--- a/docs/design.docx
+++ b/docs/design.docx
@@ -7,13 +7,7 @@
         <w:pStyle w:val="Heading1"/>
       </w:pPr>
       <w:r>
-        <w:t xml:space="preserve">Assumptions </w:t>
-      </w:r>
-      <w:r>
-        <w:t xml:space="preserve">and decisions made during </w:t>
-      </w:r>
-      <w:r>
-        <w:t>the design and implementation.</w:t>
+        <w:t>Assumptions and decisions made during the design and implementation.</w:t>
       </w:r>
     </w:p>
     <w:p>
@@ -35,37 +29,16 @@
         <w:t xml:space="preserve">API </w:t>
       </w:r>
       <w:r>
-        <w:t xml:space="preserve">design goal for this library is to make the </w:t>
-      </w:r>
-      <w:proofErr w:type="spellStart"/>
-      <w:r>
-        <w:t>kd</w:t>
-      </w:r>
-      <w:proofErr w:type="spellEnd"/>
-      <w:r>
-        <w:t xml:space="preserve">-tree component as flexible as possible without sacrificing performance too much. </w:t>
-      </w:r>
-      <w:r>
-        <w:t xml:space="preserve">The API should allow the user to build both “easy to use” and “high performance” versions of the </w:t>
-      </w:r>
-      <w:proofErr w:type="spellStart"/>
-      <w:r>
-        <w:t>kd</w:t>
-      </w:r>
-      <w:proofErr w:type="spellEnd"/>
-      <w:r>
-        <w:t>-tree by changing the point representation</w:t>
+        <w:t xml:space="preserve">design goal for this library is to make the kd-tree component as flexible as possible without sacrificing performance too much. </w:t>
+      </w:r>
+      <w:r>
+        <w:t>The API should allow the user to build both “easy to use” and “high performance” versions of the kd-tree by changing the point representation</w:t>
       </w:r>
       <w:r>
         <w:t xml:space="preserve"> and defining distance computational function</w:t>
       </w:r>
       <w:r>
-        <w:t>. As many tr</w:t>
-      </w:r>
-      <w:bookmarkStart w:id="0" w:name="_GoBack"/>
-      <w:bookmarkEnd w:id="0"/>
-      <w:r>
-        <w:t xml:space="preserve">adeoffs as possible </w:t>
+        <w:t xml:space="preserve">. As many tradeoffs as possible </w:t>
       </w:r>
       <w:r>
         <w:t>(including where to store point’s data)</w:t>
@@ -74,10 +47,7 @@
         <w:t xml:space="preserve"> should resolved as late as possible</w:t>
       </w:r>
       <w:r>
-        <w:t xml:space="preserve"> </w:t>
-      </w:r>
-      <w:r>
-        <w:t>without significant performance overhead</w:t>
+        <w:t xml:space="preserve"> without significant performance overhead</w:t>
       </w:r>
       <w:r>
         <w:t>.</w:t>
@@ -90,42 +60,7 @@
     </w:p>
     <w:p>
       <w:r>
-        <w:t>Considering implementation targets, m</w:t>
-      </w:r>
-      <w:r>
-        <w:t xml:space="preserve">anual memory management </w:t>
-      </w:r>
-      <w:r>
-        <w:t xml:space="preserve">and pointer operations </w:t>
-      </w:r>
-      <w:r>
-        <w:t>should be avoided</w:t>
-      </w:r>
-      <w:r>
-        <w:t xml:space="preserve"> since it’s usually error-prone</w:t>
-      </w:r>
-      <w:r>
-        <w:t>, STL should be used for this</w:t>
-      </w:r>
-      <w:r>
-        <w:t xml:space="preserve"> inside the </w:t>
-      </w:r>
-      <w:proofErr w:type="spellStart"/>
-      <w:r>
-        <w:t>kdtree</w:t>
-      </w:r>
-      <w:proofErr w:type="spellEnd"/>
-      <w:r>
-        <w:t xml:space="preserve"> implementation and user provided code should be used for storing point’s data (STL is used for the example </w:t>
-      </w:r>
-      <w:r>
-        <w:t>Point</w:t>
-      </w:r>
-      <w:r>
-        <w:t xml:space="preserve"> implementation)</w:t>
-      </w:r>
-      <w:r>
-        <w:t>.</w:t>
+        <w:t>Considering implementation targets, manual memory management and pointer operations should be avoided since it’s usually error-prone, STL should be used for this inside the kdtree implementation and user provided code should be used for storing point’s data (STL is used for the example Point implementation).</w:t>
       </w:r>
       <w:r>
         <w:t xml:space="preserve"> Code should be platform independent.</w:t>
@@ -153,23 +88,7 @@
         </w:numPr>
       </w:pPr>
       <w:r>
-        <w:t xml:space="preserve">Modern compiler is used where there is no difference between </w:t>
-      </w:r>
-      <w:proofErr w:type="spellStart"/>
-      <w:r>
-        <w:t>i</w:t>
-      </w:r>
-      <w:proofErr w:type="spellEnd"/>
-      <w:r>
-        <w:t>++ vs ++</w:t>
-      </w:r>
-      <w:proofErr w:type="spellStart"/>
-      <w:r>
-        <w:t>i</w:t>
-      </w:r>
-      <w:proofErr w:type="spellEnd"/>
-      <w:r>
-        <w:t xml:space="preserve">, the return value optimization works </w:t>
+        <w:t xml:space="preserve">Modern compiler is used where there is no difference between i++ vs ++i, the return value optimization works </w:t>
       </w:r>
       <w:r>
         <w:t>and similar cases;</w:t>
@@ -253,16 +172,7 @@
           <w:sz w:val="20"/>
           <w:szCs w:val="20"/>
         </w:rPr>
-        <w:t>4,294,967,29</w:t>
-      </w:r>
-      <w:r>
-        <w:rPr>
-          <w:rFonts w:ascii="Segoe UI" w:hAnsi="Segoe UI" w:cs="Segoe UI"/>
-          <w:color w:val="2A2A2A"/>
-          <w:sz w:val="20"/>
-          <w:szCs w:val="20"/>
-        </w:rPr>
-        <w:t>4</w:t>
+        <w:t>4,294,967,294</w:t>
       </w:r>
       <w:r>
         <w:rPr>
@@ -283,13 +193,7 @@
         </w:numPr>
       </w:pPr>
       <w:r>
-        <w:t xml:space="preserve">Maximum number of </w:t>
-      </w:r>
-      <w:r>
-        <w:t>dimensions</w:t>
-      </w:r>
-      <w:r>
-        <w:t xml:space="preserve">: </w:t>
+        <w:t xml:space="preserve">Maximum number of dimensions: </w:t>
       </w:r>
       <w:r>
         <w:rPr>
@@ -319,10 +223,7 @@
         </w:numPr>
       </w:pPr>
       <w:r>
-        <w:t>It’s possible to have a copy (inside the tree) of all pointers data in memory.</w:t>
-      </w:r>
-      <w:r>
-        <w:t xml:space="preserve"> (This assumption is for the example Point implementation);</w:t>
+        <w:t>It’s possible to have a copy (inside the tree) of all pointers data in memory. (This assumption is for the example Point implementation);</w:t>
       </w:r>
     </w:p>
     <w:p>
@@ -355,15 +256,7 @@
         </w:numPr>
       </w:pPr>
       <w:r>
-        <w:t xml:space="preserve">The </w:t>
-      </w:r>
-      <w:proofErr w:type="spellStart"/>
-      <w:r>
-        <w:t>kdtree</w:t>
-      </w:r>
-      <w:proofErr w:type="spellEnd"/>
-      <w:r>
-        <w:t xml:space="preserve"> should not be </w:t>
+        <w:t xml:space="preserve">The kdtree should not be </w:t>
       </w:r>
       <w:r>
         <w:t xml:space="preserve">fully </w:t>
@@ -404,6 +297,18 @@
         </w:numPr>
       </w:pPr>
       <w:r>
+        <w:t>Improve interface for tree creation: pass iterators instead of vector;</w:t>
+      </w:r>
+    </w:p>
+    <w:p>
+      <w:pPr>
+        <w:pStyle w:val="ListParagraph"/>
+        <w:numPr>
+          <w:ilvl w:val="0"/>
+          <w:numId w:val="6"/>
+        </w:numPr>
+      </w:pPr>
+      <w:r>
         <w:t>Refactoring:</w:t>
       </w:r>
     </w:p>
@@ -482,10 +387,7 @@
         </w:numPr>
       </w:pPr>
       <w:r>
-        <w:t>Return iterators from the limited queue instead of vectors to eliminate memory allocation maybe even replace list by vector (profiling needed)</w:t>
-      </w:r>
-      <w:r>
-        <w:t>;</w:t>
+        <w:t>During construction: sort once per dimensions and reuse sort results on each level</w:t>
       </w:r>
     </w:p>
     <w:p>
@@ -498,15 +400,7 @@
       </w:pPr>
       <w:r>
         <w:lastRenderedPageBreak/>
-        <w:t xml:space="preserve">Make nice point class example that is not derived from </w:t>
-      </w:r>
-      <w:proofErr w:type="spellStart"/>
-      <w:r>
-        <w:t>std</w:t>
-      </w:r>
-      <w:proofErr w:type="spellEnd"/>
-      <w:r>
-        <w:t>::vector</w:t>
+        <w:t>Return iterators from the limited queue instead of vectors to eliminate memory allocation maybe even replace list by vector (profiling needed)</w:t>
       </w:r>
       <w:r>
         <w:t>;</w:t>
@@ -521,7 +415,7 @@
         </w:numPr>
       </w:pPr>
       <w:r>
-        <w:t>Passing some shared user data to all points (this would allow user to create points that have only indexes of some external data structures)</w:t>
+        <w:t>Make nice point class example that is not derived from std::vector</w:t>
       </w:r>
       <w:r>
         <w:t>;</w:t>
@@ -536,7 +430,7 @@
         </w:numPr>
       </w:pPr>
       <w:r>
-        <w:t>Add support for passing allocators (should be easy since STL is used for memory management)</w:t>
+        <w:t>Passing some shared user data to all points (this would allow user to create points that have only indexes of some external data structures)</w:t>
       </w:r>
       <w:r>
         <w:t>;</w:t>
@@ -551,7 +445,7 @@
         </w:numPr>
       </w:pPr>
       <w:r>
-        <w:t>Implement addition tree creation strategies in addition to the median</w:t>
+        <w:t>Add support for passing allocators (should be easy since STL is used for memory management)</w:t>
       </w:r>
       <w:r>
         <w:t>;</w:t>
@@ -566,7 +460,7 @@
         </w:numPr>
       </w:pPr>
       <w:r>
-        <w:t>Implement limitation of the number visited bins during search</w:t>
+        <w:t>Implement addition tree creation strategies in addition to the median</w:t>
       </w:r>
       <w:r>
         <w:t>;</w:t>
@@ -581,7 +475,7 @@
         </w:numPr>
       </w:pPr>
       <w:r>
-        <w:t>Implement search with time limitation</w:t>
+        <w:t>Implement limitation of the number visited bins during search</w:t>
       </w:r>
       <w:r>
         <w:t>;</w:t>
@@ -596,15 +490,7 @@
         </w:numPr>
       </w:pPr>
       <w:r>
-        <w:t xml:space="preserve">Add an ability to select distance calculation algorithm at runtime independently from the point type (probably by passing a </w:t>
-      </w:r>
-      <w:proofErr w:type="spellStart"/>
-      <w:r>
-        <w:t>functor</w:t>
-      </w:r>
-      <w:proofErr w:type="spellEnd"/>
-      <w:r>
-        <w:t xml:space="preserve"> that takes 2 points and the number of dimensions)</w:t>
+        <w:t>Implement search with time limitation</w:t>
       </w:r>
       <w:r>
         <w:t>;</w:t>
@@ -619,10 +505,10 @@
         </w:numPr>
       </w:pPr>
       <w:r>
-        <w:t>Improve BBF algorithm, it looks like it’s not faster than normal search (but profiling is needed really to figure out where is the problem. My gue</w:t>
-      </w:r>
-      <w:r>
-        <w:t>ss is the sorting of the stack);</w:t>
+        <w:t>Add an ability to select distance calculation algorithm at runtime independently from the point type (probably by passing a functor that takes 2 points and the number of dimensions)</w:t>
+      </w:r>
+      <w:r>
+        <w:t>;</w:t>
       </w:r>
     </w:p>
     <w:p>
@@ -634,10 +520,10 @@
         </w:numPr>
       </w:pPr>
       <w:r>
-        <w:t>Separate coordinates and user data (in order to fit more coordinates in cache during search)</w:t>
-      </w:r>
-      <w:r>
-        <w:t>;</w:t>
+        <w:t>Improve BBF algorithm, it looks like it’s not faster than normal search (but profiling is needed really to figure out where is the problem. My gue</w:t>
+      </w:r>
+      <w:r>
+        <w:t>ss is the sorting of the stack);</w:t>
       </w:r>
     </w:p>
     <w:p>
@@ -649,6 +535,21 @@
         </w:numPr>
       </w:pPr>
       <w:r>
+        <w:t>Separate coordinates and user data (in order to fit more coordinates in cache during search)</w:t>
+      </w:r>
+      <w:r>
+        <w:t>;</w:t>
+      </w:r>
+    </w:p>
+    <w:p>
+      <w:pPr>
+        <w:pStyle w:val="ListParagraph"/>
+        <w:numPr>
+          <w:ilvl w:val="0"/>
+          <w:numId w:val="6"/>
+        </w:numPr>
+      </w:pPr>
+      <w:r>
         <w:t>Implement SSE/AVX friendly distance computation;</w:t>
       </w:r>
     </w:p>
@@ -747,15 +648,7 @@
         </w:numPr>
       </w:pPr>
       <w:r>
-        <w:t xml:space="preserve">Simple </w:t>
-      </w:r>
-      <w:proofErr w:type="spellStart"/>
-      <w:r>
-        <w:t>knn</w:t>
-      </w:r>
-      <w:proofErr w:type="spellEnd"/>
-      <w:r>
-        <w:t xml:space="preserve"> search</w:t>
+        <w:t>Simple knn search</w:t>
       </w:r>
       <w:r>
         <w:t>;</w:t>
@@ -973,10 +866,7 @@
         <w:t xml:space="preserve">More complicated </w:t>
       </w:r>
       <w:r>
-        <w:t>parameterized</w:t>
-      </w:r>
-      <w:r>
-        <w:t xml:space="preserve"> </w:t>
+        <w:t xml:space="preserve">parameterized </w:t>
       </w:r>
       <w:r>
         <w:t>code</w:t>
@@ -1036,10 +926,7 @@
         </w:numPr>
       </w:pPr>
       <w:r>
-        <w:t xml:space="preserve">The number of dimensions is passed </w:t>
-      </w:r>
-      <w:r>
-        <w:t>at runtime</w:t>
+        <w:t>The number of dimensions is passed at runtime</w:t>
       </w:r>
     </w:p>
     <w:p>
@@ -1063,18 +950,7 @@
         </w:numPr>
       </w:pPr>
       <w:r>
-        <w:t>PERFORMACE</w:t>
-      </w:r>
-      <w:r>
-        <w:t xml:space="preserve">: Compiler has less freedom for optimization. More memory may be required for storing data (for example, 3 extra points, if points are stored in </w:t>
-      </w:r>
-      <w:proofErr w:type="spellStart"/>
-      <w:r>
-        <w:t>std</w:t>
-      </w:r>
-      <w:proofErr w:type="spellEnd"/>
-      <w:r>
-        <w:t>::vector).</w:t>
+        <w:t>PERFORMACE: Compiler has less freedom for optimization. More memory may be required for storing data (for example, 3 extra points, if points are stored in std::vector).</w:t>
       </w:r>
     </w:p>
     <w:p>
@@ -1086,10 +962,7 @@
         </w:numPr>
       </w:pPr>
       <w:r>
-        <w:t>USABILITY:</w:t>
-      </w:r>
-      <w:r>
-        <w:t xml:space="preserve"> Easy to reuse and create tree with any number of dimensions at runtime</w:t>
+        <w:t>USABILITY: Easy to reuse and create tree with any number of dimensions at runtime</w:t>
       </w:r>
     </w:p>
     <w:p>
@@ -1168,19 +1041,7 @@
         </w:numPr>
       </w:pPr>
       <w:r>
-        <w:t xml:space="preserve">Library provided class </w:t>
-      </w:r>
-      <w:r>
-        <w:t>template</w:t>
-      </w:r>
-      <w:r>
-        <w:t xml:space="preserve"> </w:t>
-      </w:r>
-      <w:r>
-        <w:t>parameterized</w:t>
-      </w:r>
-      <w:r>
-        <w:t xml:space="preserve"> over the number of dimensions</w:t>
+        <w:t>Library provided class template parameterized over the number of dimensions</w:t>
       </w:r>
     </w:p>
     <w:p>
@@ -1192,16 +1053,7 @@
         </w:numPr>
       </w:pPr>
       <w:r>
-        <w:t xml:space="preserve">Library provided class </w:t>
-      </w:r>
-      <w:r>
-        <w:t xml:space="preserve">with the </w:t>
-      </w:r>
-      <w:r>
-        <w:t>number of dimensions</w:t>
-      </w:r>
-      <w:r>
-        <w:t xml:space="preserve"> selected at runtime</w:t>
+        <w:t>Library provided class with the number of dimensions selected at runtime</w:t>
       </w:r>
     </w:p>
     <w:p>
@@ -1225,13 +1077,7 @@
         </w:numPr>
       </w:pPr>
       <w:r>
-        <w:t xml:space="preserve">User provided class </w:t>
-      </w:r>
-      <w:r>
-        <w:t>that implements some interface</w:t>
-      </w:r>
-      <w:r>
-        <w:t xml:space="preserve"> passed as the template parameter to the tree </w:t>
+        <w:t xml:space="preserve">User provided class that implements some interface passed as the template parameter to the tree </w:t>
       </w:r>
     </w:p>
     <w:p>
@@ -1269,10 +1115,7 @@
     </w:p>
     <w:p>
       <w:r>
-        <w:t xml:space="preserve">5. </w:t>
-      </w:r>
-      <w:r>
-        <w:t xml:space="preserve">User provided class that implements some interface passed as the </w:t>
+        <w:t xml:space="preserve">5. User provided class that implements some interface passed as the </w:t>
       </w:r>
       <w:r>
         <w:t>template parameter to the tree.</w:t>
@@ -1305,7 +1148,441 @@
         <w:t>either very simple point representation that stores just coordinates or more complicated representation that stores additional data or allows to select the number of dimensions at runtime.</w:t>
       </w:r>
     </w:p>
-    <w:p/>
+    <w:p>
+      <w:r>
+        <w:br w:type="page"/>
+      </w:r>
+    </w:p>
+    <w:p>
+      <w:pPr>
+        <w:pStyle w:val="Heading1"/>
+      </w:pPr>
+      <w:r>
+        <w:lastRenderedPageBreak/>
+        <w:t>Performance evaluation</w:t>
+      </w:r>
+    </w:p>
+    <w:p>
+      <w:pPr>
+        <w:pStyle w:val="Heading2"/>
+      </w:pPr>
+      <w:r>
+        <w:t>Theoretical algorithm complexity</w:t>
+      </w:r>
+    </w:p>
+    <w:p>
+      <w:pPr>
+        <w:pStyle w:val="Heading3"/>
+      </w:pPr>
+      <w:r>
+        <w:t>Tree construction</w:t>
+      </w:r>
+    </w:p>
+    <w:p>
+      <w:r>
+        <w:t xml:space="preserve">The tree construction algorithm performs 2 main steps: sorts points by one of dimensions and constructs a bin (node) with at the median. Then it performs the same steps for all points left and right from the median. The node construction complexity is constant and the sort complexity is </w:t>
+      </w:r>
+      <w:r>
+        <w:rPr>
+          <w:b/>
+        </w:rPr>
+        <w:t>N*Log(N)</w:t>
+      </w:r>
+      <w:r>
+        <w:t xml:space="preserve"> where N is the number of points in the tree</w:t>
+      </w:r>
+      <w:r>
+        <w:t xml:space="preserve">. So, each first iteration complexity is </w:t>
+      </w:r>
+      <w:r>
+        <w:rPr>
+          <w:b/>
+        </w:rPr>
+        <w:t>N</w:t>
+      </w:r>
+      <w:r>
+        <w:rPr>
+          <w:b/>
+        </w:rPr>
+        <w:t>*</w:t>
+      </w:r>
+      <w:r>
+        <w:rPr>
+          <w:b/>
+        </w:rPr>
+        <w:t>Log(N)</w:t>
+      </w:r>
+      <w:r>
+        <w:t xml:space="preserve">, the second iteration complexity </w:t>
+      </w:r>
+      <w:r>
+        <w:rPr>
+          <w:b/>
+        </w:rPr>
+        <w:t xml:space="preserve">is 2*(N/2*Log(N/2)) </w:t>
+      </w:r>
+      <w:r>
+        <w:t xml:space="preserve">since each subtree contains only half of points, the third is </w:t>
+      </w:r>
+      <w:r>
+        <w:rPr>
+          <w:b/>
+        </w:rPr>
+        <w:t>4</w:t>
+      </w:r>
+      <w:r>
+        <w:rPr>
+          <w:b/>
+        </w:rPr>
+        <w:t>*(N/</w:t>
+      </w:r>
+      <w:r>
+        <w:rPr>
+          <w:b/>
+        </w:rPr>
+        <w:t>4</w:t>
+      </w:r>
+      <w:r>
+        <w:rPr>
+          <w:b/>
+        </w:rPr>
+        <w:t>*Log(N/</w:t>
+      </w:r>
+      <w:r>
+        <w:rPr>
+          <w:b/>
+        </w:rPr>
+        <w:t>4</w:t>
+      </w:r>
+      <w:r>
+        <w:rPr>
+          <w:b/>
+        </w:rPr>
+        <w:t>))</w:t>
+      </w:r>
+      <w:r>
+        <w:rPr>
+          <w:b/>
+        </w:rPr>
+        <w:t xml:space="preserve"> </w:t>
+      </w:r>
+      <w:r>
+        <w:t xml:space="preserve">and so on. So, the entire tree creation has the complexity of </w:t>
+      </w:r>
+      <w:r>
+        <w:rPr>
+          <w:b/>
+        </w:rPr>
+        <w:t>N*Log(N)^2</w:t>
+      </w:r>
+      <w:r>
+        <w:t>.</w:t>
+      </w:r>
+    </w:p>
+    <w:p>
+      <w:pPr>
+        <w:pStyle w:val="Heading3"/>
+      </w:pPr>
+      <w:r>
+        <w:t>Nearest point query</w:t>
+      </w:r>
+    </w:p>
+    <w:p>
+      <w:r>
+        <w:t>The nearest point query contains 2 main steps</w:t>
+      </w:r>
+      <w:r>
+        <w:t xml:space="preserve">: going down the tree to the smallest bin with the query point and iteratively going around the tree and searching other bins if they can contain closer points. Complexity of the first part is </w:t>
+      </w:r>
+      <w:r>
+        <w:rPr>
+          <w:b/>
+        </w:rPr>
+        <w:t xml:space="preserve">Log(N) </w:t>
+      </w:r>
+      <w:r>
+        <w:t xml:space="preserve">distance computations and coordinate comparisons (for 1 dimension) </w:t>
+      </w:r>
+      <w:r>
+        <w:t xml:space="preserve">assuming the tree is balanced. </w:t>
+      </w:r>
+    </w:p>
+    <w:p>
+      <w:r>
+        <w:t xml:space="preserve">The second (backtracking part) is more interesting. In the best case scenario, the tree contains the point at the query point location and the closest distance found during the first part is </w:t>
+      </w:r>
+      <w:r>
+        <w:rPr>
+          <w:b/>
+        </w:rPr>
+        <w:t>0</w:t>
+      </w:r>
+      <w:r>
+        <w:t xml:space="preserve">. In this case, the backtracking will perform </w:t>
+      </w:r>
+      <w:r>
+        <w:rPr>
+          <w:b/>
+        </w:rPr>
+        <w:t>Log(N)</w:t>
+      </w:r>
+      <w:r>
+        <w:t xml:space="preserve"> coordinate comparisons and </w:t>
+      </w:r>
+      <w:r>
+        <w:rPr>
+          <w:b/>
+        </w:rPr>
+        <w:t>0</w:t>
+      </w:r>
+      <w:r>
+        <w:t xml:space="preserve"> distance computations. In the worst case scenario, all bins are checked and the complexity is </w:t>
+      </w:r>
+      <w:r>
+        <w:rPr>
+          <w:b/>
+        </w:rPr>
+        <w:t>N</w:t>
+      </w:r>
+      <w:r>
+        <w:t xml:space="preserve"> distance computations and </w:t>
+      </w:r>
+      <w:r>
+        <w:rPr>
+          <w:b/>
+        </w:rPr>
+        <w:t>N</w:t>
+      </w:r>
+      <w:r>
+        <w:rPr>
+          <w:b/>
+        </w:rPr>
+        <w:t xml:space="preserve"> </w:t>
+      </w:r>
+      <w:r>
+        <w:t>coordinate comparisons.</w:t>
+      </w:r>
+      <w:r>
+        <w:t xml:space="preserve"> So, the complexity of the nearest point query is between </w:t>
+      </w:r>
+      <w:r>
+        <w:rPr>
+          <w:b/>
+        </w:rPr>
+        <w:t>Log(N)</w:t>
+      </w:r>
+      <w:r>
+        <w:t xml:space="preserve"> and </w:t>
+      </w:r>
+      <w:r>
+        <w:rPr>
+          <w:b/>
+        </w:rPr>
+        <w:t>N</w:t>
+      </w:r>
+      <w:r>
+        <w:t>.</w:t>
+      </w:r>
+      <w:r>
+        <w:t xml:space="preserve"> </w:t>
+      </w:r>
+    </w:p>
+    <w:p>
+      <w:r>
+        <w:t xml:space="preserve">We assume here that only 1 nearest point is required. If more points are required, the result will be similar but more bins </w:t>
+      </w:r>
+      <w:r>
+        <w:t>have to be checked, so the complexity is closer to the upper bound.</w:t>
+      </w:r>
+    </w:p>
+    <w:p>
+      <w:r>
+        <w:t xml:space="preserve">The average case complexity depends on how many bins should be checked during the second step of the algorithm. A bin is not checked only if the distance to that bin is larger than the distance to the closest known point. If many bins are skipped, the total complexity is closer to </w:t>
+      </w:r>
+      <w:r>
+        <w:rPr>
+          <w:b/>
+        </w:rPr>
+        <w:t>Log(N),</w:t>
+      </w:r>
+      <w:r>
+        <w:t xml:space="preserve"> if more bins have to be checked, the complexity is closed to </w:t>
+      </w:r>
+      <w:r>
+        <w:rPr>
+          <w:b/>
+        </w:rPr>
+        <w:t>N</w:t>
+      </w:r>
+      <w:r>
+        <w:t>.</w:t>
+      </w:r>
+    </w:p>
+    <w:p>
+      <w:pPr>
+        <w:rPr>
+          <w:rFonts w:asciiTheme="majorHAnsi" w:eastAsiaTheme="majorEastAsia" w:hAnsiTheme="majorHAnsi" w:cstheme="majorBidi"/>
+          <w:color w:val="1F4D78" w:themeColor="accent1" w:themeShade="7F"/>
+          <w:sz w:val="24"/>
+          <w:szCs w:val="24"/>
+        </w:rPr>
+      </w:pPr>
+      <w:r>
+        <w:t>Assuming that points are evenly distributed in the space</w:t>
+      </w:r>
+      <w:r>
+        <w:t>, all dimensions have the same length (distance between min and max coordinate), all coordinates are normalized to the range 0..1</w:t>
+      </w:r>
+      <w:r>
+        <w:t xml:space="preserve"> and the number of points &gt;&gt; number of dimensions, it is possible to </w:t>
+      </w:r>
+      <w:r>
+        <w:t xml:space="preserve">compute some statistics about </w:t>
+      </w:r>
+      <w:r>
+        <w:t>distance to the closest point and distance to a bin</w:t>
+      </w:r>
+      <w:r>
+        <w:t xml:space="preserve"> boundary</w:t>
+      </w:r>
+      <w:r>
+        <w:t xml:space="preserve">. </w:t>
+      </w:r>
+      <w:r>
+        <w:t xml:space="preserve">A distance to a bin boundary will be between 0 and 1, and the average distance will be </w:t>
+      </w:r>
+      <w:r>
+        <w:t>½*</w:t>
+      </w:r>
+      <w:r>
+        <w:t>(</w:t>
+      </w:r>
+      <w:r>
+        <w:t>½^L</w:t>
+      </w:r>
+      <w:r>
+        <w:t>)</w:t>
+      </w:r>
+      <w:r>
+        <w:t xml:space="preserve"> where the L is the bin depth level (assuming that the boundary is in the middle and the point is in the middle of the left or right bin sections).</w:t>
+      </w:r>
+      <w:r>
+        <w:t xml:space="preserve"> </w:t>
+      </w:r>
+      <w:r>
+        <w:t>Since all points are evenly distributed, we can say</w:t>
+      </w:r>
+      <w:r>
+        <w:t xml:space="preserve"> that the distance to the closest point is equal Sqrt(D*(K/2)^2) where K is the average distance between 2 points on a single axis and D is the number of dimensions. We can compute K in terms on number of points and number of dimensions: K = 1/</w:t>
+      </w:r>
+      <w:r>
+        <w:t>N^(1/D)</w:t>
+      </w:r>
+      <w:r>
+        <w:t xml:space="preserve">. </w:t>
+      </w:r>
+      <w:r>
+        <w:t>So, the average distance to the closest point is ½*Sqrt(D)*</w:t>
+      </w:r>
+      <w:r>
+        <w:t xml:space="preserve"> </w:t>
+      </w:r>
+      <w:r>
+        <w:t>1/N^(1/D)</w:t>
+      </w:r>
+      <w:r>
+        <w:t xml:space="preserve">. It’s easy to see that the average distance to the closest point </w:t>
+      </w:r>
+      <w:r>
+        <w:t xml:space="preserve">quickly </w:t>
+      </w:r>
+      <w:r>
+        <w:t>grows up with the number of dimensions</w:t>
+      </w:r>
+      <w:r>
+        <w:t xml:space="preserve"> and it’s very likely that many (or all) bins will be checked if the number of dimensions is high (10+ dimensions for 1000 points, for example).</w:t>
+      </w:r>
+    </w:p>
+    <w:p>
+      <w:pPr>
+        <w:pStyle w:val="Heading3"/>
+      </w:pPr>
+      <w:r>
+        <w:lastRenderedPageBreak/>
+        <w:t>Performance testing results for the nearest point search algorithm</w:t>
+      </w:r>
+    </w:p>
+    <w:p>
+      <w:r>
+        <w:rPr>
+          <w:noProof/>
+        </w:rPr>
+        <w:drawing>
+          <wp:inline distT="0" distB="0" distL="0" distR="0" wp14:anchorId="3B795564" wp14:editId="513CB1FC">
+            <wp:extent cx="5943600" cy="4154805"/>
+            <wp:effectExtent l="0" t="0" r="0" b="17145"/>
+            <wp:docPr id="1" name="Chart 1"/>
+            <wp:cNvGraphicFramePr/>
+            <a:graphic xmlns:a="http://schemas.openxmlformats.org/drawingml/2006/main">
+              <a:graphicData uri="http://schemas.openxmlformats.org/drawingml/2006/chart">
+                <c:chart xmlns:c="http://schemas.openxmlformats.org/drawingml/2006/chart" xmlns:r="http://schemas.openxmlformats.org/officeDocument/2006/relationships" r:id="rId5"/>
+              </a:graphicData>
+            </a:graphic>
+          </wp:inline>
+        </w:drawing>
+      </w:r>
+    </w:p>
+    <w:p>
+      <w:r>
+        <w:rPr>
+          <w:noProof/>
+        </w:rPr>
+        <w:drawing>
+          <wp:inline distT="0" distB="0" distL="0" distR="0" wp14:anchorId="2A10D565" wp14:editId="4BDF0CDC">
+            <wp:extent cx="5943600" cy="3698875"/>
+            <wp:effectExtent l="0" t="0" r="0" b="15875"/>
+            <wp:docPr id="2" name="Chart 2"/>
+            <wp:cNvGraphicFramePr/>
+            <a:graphic xmlns:a="http://schemas.openxmlformats.org/drawingml/2006/main">
+              <a:graphicData uri="http://schemas.openxmlformats.org/drawingml/2006/chart">
+                <c:chart xmlns:c="http://schemas.openxmlformats.org/drawingml/2006/chart" xmlns:r="http://schemas.openxmlformats.org/officeDocument/2006/relationships" r:id="rId6"/>
+              </a:graphicData>
+            </a:graphic>
+          </wp:inline>
+        </w:drawing>
+      </w:r>
+      <w:bookmarkStart w:id="0" w:name="_GoBack"/>
+      <w:bookmarkEnd w:id="0"/>
+    </w:p>
+    <w:p>
+      <w:r>
+        <w:lastRenderedPageBreak/>
+        <w:t xml:space="preserve">So, the practical performance measurement looks quite consistent with the theoretical expectations. The 3-dimensions search time grows logarithmically with the number of points </w:t>
+      </w:r>
+      <w:r>
+        <w:t>(</w:t>
+      </w:r>
+      <w:r>
+        <w:t xml:space="preserve">in the </w:t>
+      </w:r>
+      <w:r>
+        <w:t>1K-100K points at least)</w:t>
+      </w:r>
+      <w:r>
+        <w:t>, while search time for 128 dimensions grows linearly.</w:t>
+      </w:r>
+    </w:p>
+    <w:p>
+      <w:r>
+        <w:t>It’s interesting that after 100k points, the 3dimensional search time grows faster but it’s still possible to say that it’s logarithmical. My guess about the reason: it’s running out of CPU cache</w:t>
+      </w:r>
+      <w:r>
+        <w:t xml:space="preserve"> (at that point the tree takes few MB of memory which is similar size to the CPU cache)</w:t>
+      </w:r>
+      <w:r>
+        <w:t>.</w:t>
+      </w:r>
+    </w:p>
     <w:sectPr>
       <w:pgSz w:w="12240" w:h="15840"/>
       <w:pgMar w:top="1440" w:right="1440" w:bottom="1440" w:left="1440" w:header="720" w:footer="720" w:gutter="0"/>
@@ -2430,6 +2707,7 @@
   <w:style w:type="paragraph" w:default="1" w:styleId="Normal">
     <w:name w:val="Normal"/>
     <w:qFormat/>
+    <w:rsid w:val="005C2C63"/>
   </w:style>
   <w:style w:type="paragraph" w:styleId="Heading1">
     <w:name w:val="heading 1"/>
@@ -2574,6 +2852,2329 @@
     </w:rPr>
   </w:style>
 </w:styles>
+</file>
+
+<file path=word/charts/chart1.xml><?xml version="1.0" encoding="utf-8"?>
+<c:chartSpace xmlns:c="http://schemas.openxmlformats.org/drawingml/2006/chart" xmlns:a="http://schemas.openxmlformats.org/drawingml/2006/main" xmlns:r="http://schemas.openxmlformats.org/officeDocument/2006/relationships">
+  <c:date1904 val="0"/>
+  <c:lang val="en-US"/>
+  <c:roundedCorners val="0"/>
+  <mc:AlternateContent xmlns:mc="http://schemas.openxmlformats.org/markup-compatibility/2006">
+    <mc:Choice xmlns:c14="http://schemas.microsoft.com/office/drawing/2007/8/2/chart" Requires="c14">
+      <c14:style val="102"/>
+    </mc:Choice>
+    <mc:Fallback>
+      <c:style val="2"/>
+    </mc:Fallback>
+  </mc:AlternateContent>
+  <c:chart>
+    <c:title>
+      <c:tx>
+        <c:rich>
+          <a:bodyPr rot="0" spcFirstLastPara="1" vertOverflow="ellipsis" vert="horz" wrap="square" anchor="ctr" anchorCtr="1"/>
+          <a:lstStyle/>
+          <a:p>
+            <a:pPr>
+              <a:defRPr sz="1400" b="0" i="0" u="none" strike="noStrike" kern="1200" spc="0" baseline="0">
+                <a:solidFill>
+                  <a:schemeClr val="tx1">
+                    <a:lumMod val="65000"/>
+                    <a:lumOff val="35000"/>
+                  </a:schemeClr>
+                </a:solidFill>
+                <a:latin typeface="+mn-lt"/>
+                <a:ea typeface="+mn-ea"/>
+                <a:cs typeface="+mn-cs"/>
+              </a:defRPr>
+            </a:pPr>
+            <a:r>
+              <a:rPr lang="en-US" sz="1200"/>
+              <a:t>3 dimensions</a:t>
+            </a:r>
+            <a:r>
+              <a:rPr lang="en-US" sz="1200" baseline="0"/>
+              <a:t> search (query time, ms vs number of points) x axis-log</a:t>
+            </a:r>
+            <a:endParaRPr lang="en-US" sz="1200"/>
+          </a:p>
+        </c:rich>
+      </c:tx>
+      <c:overlay val="0"/>
+      <c:spPr>
+        <a:noFill/>
+        <a:ln>
+          <a:noFill/>
+        </a:ln>
+        <a:effectLst/>
+      </c:spPr>
+      <c:txPr>
+        <a:bodyPr rot="0" spcFirstLastPara="1" vertOverflow="ellipsis" vert="horz" wrap="square" anchor="ctr" anchorCtr="1"/>
+        <a:lstStyle/>
+        <a:p>
+          <a:pPr>
+            <a:defRPr sz="1400" b="0" i="0" u="none" strike="noStrike" kern="1200" spc="0" baseline="0">
+              <a:solidFill>
+                <a:schemeClr val="tx1">
+                  <a:lumMod val="65000"/>
+                  <a:lumOff val="35000"/>
+                </a:schemeClr>
+              </a:solidFill>
+              <a:latin typeface="+mn-lt"/>
+              <a:ea typeface="+mn-ea"/>
+              <a:cs typeface="+mn-cs"/>
+            </a:defRPr>
+          </a:pPr>
+          <a:endParaRPr lang="en-US"/>
+        </a:p>
+      </c:txPr>
+    </c:title>
+    <c:autoTitleDeleted val="0"/>
+    <c:plotArea>
+      <c:layout/>
+      <c:scatterChart>
+        <c:scatterStyle val="lineMarker"/>
+        <c:varyColors val="0"/>
+        <c:ser>
+          <c:idx val="1"/>
+          <c:order val="0"/>
+          <c:spPr>
+            <a:ln w="19050" cap="rnd">
+              <a:solidFill>
+                <a:schemeClr val="accent2"/>
+              </a:solidFill>
+              <a:round/>
+            </a:ln>
+            <a:effectLst/>
+          </c:spPr>
+          <c:marker>
+            <c:symbol val="circle"/>
+            <c:size val="5"/>
+            <c:spPr>
+              <a:solidFill>
+                <a:schemeClr val="accent2"/>
+              </a:solidFill>
+              <a:ln w="9525">
+                <a:solidFill>
+                  <a:schemeClr val="accent2"/>
+                </a:solidFill>
+              </a:ln>
+              <a:effectLst/>
+            </c:spPr>
+          </c:marker>
+          <c:xVal>
+            <c:numRef>
+              <c:f>Sheet1!$G$4:$G$34</c:f>
+              <c:numCache>
+                <c:formatCode>General</c:formatCode>
+                <c:ptCount val="31"/>
+                <c:pt idx="0">
+                  <c:v>1000</c:v>
+                </c:pt>
+                <c:pt idx="1">
+                  <c:v>1259</c:v>
+                </c:pt>
+                <c:pt idx="2">
+                  <c:v>1585</c:v>
+                </c:pt>
+                <c:pt idx="3">
+                  <c:v>1995</c:v>
+                </c:pt>
+                <c:pt idx="4">
+                  <c:v>2512</c:v>
+                </c:pt>
+                <c:pt idx="5">
+                  <c:v>3162</c:v>
+                </c:pt>
+                <c:pt idx="6">
+                  <c:v>3981</c:v>
+                </c:pt>
+                <c:pt idx="7">
+                  <c:v>5012</c:v>
+                </c:pt>
+                <c:pt idx="8">
+                  <c:v>6310</c:v>
+                </c:pt>
+                <c:pt idx="9">
+                  <c:v>7943</c:v>
+                </c:pt>
+                <c:pt idx="10">
+                  <c:v>10000</c:v>
+                </c:pt>
+                <c:pt idx="11">
+                  <c:v>12589</c:v>
+                </c:pt>
+                <c:pt idx="12">
+                  <c:v>15849</c:v>
+                </c:pt>
+                <c:pt idx="13">
+                  <c:v>19953</c:v>
+                </c:pt>
+                <c:pt idx="14">
+                  <c:v>25119</c:v>
+                </c:pt>
+                <c:pt idx="15">
+                  <c:v>31623</c:v>
+                </c:pt>
+                <c:pt idx="16">
+                  <c:v>39811</c:v>
+                </c:pt>
+                <c:pt idx="17">
+                  <c:v>50119</c:v>
+                </c:pt>
+                <c:pt idx="18">
+                  <c:v>63096</c:v>
+                </c:pt>
+                <c:pt idx="19">
+                  <c:v>79433</c:v>
+                </c:pt>
+                <c:pt idx="20">
+                  <c:v>100000</c:v>
+                </c:pt>
+                <c:pt idx="21">
+                  <c:v>125893</c:v>
+                </c:pt>
+                <c:pt idx="22">
+                  <c:v>158489</c:v>
+                </c:pt>
+                <c:pt idx="23">
+                  <c:v>199526</c:v>
+                </c:pt>
+                <c:pt idx="24">
+                  <c:v>251189</c:v>
+                </c:pt>
+                <c:pt idx="25">
+                  <c:v>316228</c:v>
+                </c:pt>
+                <c:pt idx="26">
+                  <c:v>398107</c:v>
+                </c:pt>
+                <c:pt idx="27">
+                  <c:v>501187</c:v>
+                </c:pt>
+                <c:pt idx="28">
+                  <c:v>630957</c:v>
+                </c:pt>
+                <c:pt idx="29">
+                  <c:v>794328</c:v>
+                </c:pt>
+                <c:pt idx="30">
+                  <c:v>1000000</c:v>
+                </c:pt>
+              </c:numCache>
+            </c:numRef>
+          </c:xVal>
+          <c:yVal>
+            <c:numRef>
+              <c:f>Sheet1!$H$4:$H$34</c:f>
+              <c:numCache>
+                <c:formatCode>General</c:formatCode>
+                <c:ptCount val="31"/>
+                <c:pt idx="0">
+                  <c:v>3.4039999999999999E-3</c:v>
+                </c:pt>
+                <c:pt idx="1">
+                  <c:v>3.4030000000000002E-3</c:v>
+                </c:pt>
+                <c:pt idx="2">
+                  <c:v>3.712E-3</c:v>
+                </c:pt>
+                <c:pt idx="3">
+                  <c:v>3.712E-3</c:v>
+                </c:pt>
+                <c:pt idx="4">
+                  <c:v>3.7130000000000002E-3</c:v>
+                </c:pt>
+                <c:pt idx="5">
+                  <c:v>3.7130000000000002E-3</c:v>
+                </c:pt>
+                <c:pt idx="6">
+                  <c:v>4.0220000000000004E-3</c:v>
+                </c:pt>
+                <c:pt idx="7">
+                  <c:v>4.0220000000000004E-3</c:v>
+                </c:pt>
+                <c:pt idx="8">
+                  <c:v>4.0220000000000004E-3</c:v>
+                </c:pt>
+                <c:pt idx="9">
+                  <c:v>4.3319999999999999E-3</c:v>
+                </c:pt>
+                <c:pt idx="10">
+                  <c:v>4.0220000000000004E-3</c:v>
+                </c:pt>
+                <c:pt idx="11">
+                  <c:v>4.3319999999999999E-3</c:v>
+                </c:pt>
+                <c:pt idx="12">
+                  <c:v>4.3309999999999998E-3</c:v>
+                </c:pt>
+                <c:pt idx="13">
+                  <c:v>4.6410000000000002E-3</c:v>
+                </c:pt>
+                <c:pt idx="14">
+                  <c:v>4.6410000000000002E-3</c:v>
+                </c:pt>
+                <c:pt idx="15">
+                  <c:v>4.9500000000000004E-3</c:v>
+                </c:pt>
+                <c:pt idx="16">
+                  <c:v>4.6410000000000002E-3</c:v>
+                </c:pt>
+                <c:pt idx="17">
+                  <c:v>5.2599999999999999E-3</c:v>
+                </c:pt>
+                <c:pt idx="18">
+                  <c:v>5.2589999999999998E-3</c:v>
+                </c:pt>
+                <c:pt idx="19">
+                  <c:v>5.8780000000000004E-3</c:v>
+                </c:pt>
+                <c:pt idx="20">
+                  <c:v>8.6630000000000006E-3</c:v>
+                </c:pt>
+                <c:pt idx="21">
+                  <c:v>7.7349999999999997E-3</c:v>
+                </c:pt>
+                <c:pt idx="22">
+                  <c:v>8.0440000000000008E-3</c:v>
+                </c:pt>
+                <c:pt idx="23">
+                  <c:v>9.2820000000000003E-3</c:v>
+                </c:pt>
+                <c:pt idx="24">
+                  <c:v>1.052E-2</c:v>
+                </c:pt>
+                <c:pt idx="25">
+                  <c:v>9.9010000000000001E-3</c:v>
+                </c:pt>
+                <c:pt idx="26">
+                  <c:v>1.021E-2</c:v>
+                </c:pt>
+                <c:pt idx="27">
+                  <c:v>1.1138E-2</c:v>
+                </c:pt>
+                <c:pt idx="28">
+                  <c:v>1.0829E-2</c:v>
+                </c:pt>
+                <c:pt idx="29">
+                  <c:v>1.1138E-2</c:v>
+                </c:pt>
+                <c:pt idx="30">
+                  <c:v>1.4E-2</c:v>
+                </c:pt>
+              </c:numCache>
+            </c:numRef>
+          </c:yVal>
+          <c:smooth val="0"/>
+        </c:ser>
+        <c:ser>
+          <c:idx val="0"/>
+          <c:order val="1"/>
+          <c:spPr>
+            <a:ln w="19050" cap="rnd">
+              <a:solidFill>
+                <a:schemeClr val="accent1"/>
+              </a:solidFill>
+              <a:round/>
+            </a:ln>
+            <a:effectLst/>
+          </c:spPr>
+          <c:marker>
+            <c:symbol val="circle"/>
+            <c:size val="5"/>
+            <c:spPr>
+              <a:solidFill>
+                <a:schemeClr val="accent1"/>
+              </a:solidFill>
+              <a:ln w="9525">
+                <a:solidFill>
+                  <a:schemeClr val="accent1"/>
+                </a:solidFill>
+              </a:ln>
+              <a:effectLst/>
+            </c:spPr>
+          </c:marker>
+          <c:xVal>
+            <c:numRef>
+              <c:f>Sheet1!$G$4:$G$34</c:f>
+              <c:numCache>
+                <c:formatCode>General</c:formatCode>
+                <c:ptCount val="31"/>
+                <c:pt idx="0">
+                  <c:v>1000</c:v>
+                </c:pt>
+                <c:pt idx="1">
+                  <c:v>1259</c:v>
+                </c:pt>
+                <c:pt idx="2">
+                  <c:v>1585</c:v>
+                </c:pt>
+                <c:pt idx="3">
+                  <c:v>1995</c:v>
+                </c:pt>
+                <c:pt idx="4">
+                  <c:v>2512</c:v>
+                </c:pt>
+                <c:pt idx="5">
+                  <c:v>3162</c:v>
+                </c:pt>
+                <c:pt idx="6">
+                  <c:v>3981</c:v>
+                </c:pt>
+                <c:pt idx="7">
+                  <c:v>5012</c:v>
+                </c:pt>
+                <c:pt idx="8">
+                  <c:v>6310</c:v>
+                </c:pt>
+                <c:pt idx="9">
+                  <c:v>7943</c:v>
+                </c:pt>
+                <c:pt idx="10">
+                  <c:v>10000</c:v>
+                </c:pt>
+                <c:pt idx="11">
+                  <c:v>12589</c:v>
+                </c:pt>
+                <c:pt idx="12">
+                  <c:v>15849</c:v>
+                </c:pt>
+                <c:pt idx="13">
+                  <c:v>19953</c:v>
+                </c:pt>
+                <c:pt idx="14">
+                  <c:v>25119</c:v>
+                </c:pt>
+                <c:pt idx="15">
+                  <c:v>31623</c:v>
+                </c:pt>
+                <c:pt idx="16">
+                  <c:v>39811</c:v>
+                </c:pt>
+                <c:pt idx="17">
+                  <c:v>50119</c:v>
+                </c:pt>
+                <c:pt idx="18">
+                  <c:v>63096</c:v>
+                </c:pt>
+                <c:pt idx="19">
+                  <c:v>79433</c:v>
+                </c:pt>
+                <c:pt idx="20">
+                  <c:v>100000</c:v>
+                </c:pt>
+                <c:pt idx="21">
+                  <c:v>125893</c:v>
+                </c:pt>
+                <c:pt idx="22">
+                  <c:v>158489</c:v>
+                </c:pt>
+                <c:pt idx="23">
+                  <c:v>199526</c:v>
+                </c:pt>
+                <c:pt idx="24">
+                  <c:v>251189</c:v>
+                </c:pt>
+                <c:pt idx="25">
+                  <c:v>316228</c:v>
+                </c:pt>
+                <c:pt idx="26">
+                  <c:v>398107</c:v>
+                </c:pt>
+                <c:pt idx="27">
+                  <c:v>501187</c:v>
+                </c:pt>
+                <c:pt idx="28">
+                  <c:v>630957</c:v>
+                </c:pt>
+                <c:pt idx="29">
+                  <c:v>794328</c:v>
+                </c:pt>
+                <c:pt idx="30">
+                  <c:v>1000000</c:v>
+                </c:pt>
+              </c:numCache>
+            </c:numRef>
+          </c:xVal>
+          <c:yVal>
+            <c:numRef>
+              <c:f>Sheet1!$H$4:$H$34</c:f>
+              <c:numCache>
+                <c:formatCode>General</c:formatCode>
+                <c:ptCount val="31"/>
+                <c:pt idx="0">
+                  <c:v>3.4039999999999999E-3</c:v>
+                </c:pt>
+                <c:pt idx="1">
+                  <c:v>3.4030000000000002E-3</c:v>
+                </c:pt>
+                <c:pt idx="2">
+                  <c:v>3.712E-3</c:v>
+                </c:pt>
+                <c:pt idx="3">
+                  <c:v>3.712E-3</c:v>
+                </c:pt>
+                <c:pt idx="4">
+                  <c:v>3.7130000000000002E-3</c:v>
+                </c:pt>
+                <c:pt idx="5">
+                  <c:v>3.7130000000000002E-3</c:v>
+                </c:pt>
+                <c:pt idx="6">
+                  <c:v>4.0220000000000004E-3</c:v>
+                </c:pt>
+                <c:pt idx="7">
+                  <c:v>4.0220000000000004E-3</c:v>
+                </c:pt>
+                <c:pt idx="8">
+                  <c:v>4.0220000000000004E-3</c:v>
+                </c:pt>
+                <c:pt idx="9">
+                  <c:v>4.3319999999999999E-3</c:v>
+                </c:pt>
+                <c:pt idx="10">
+                  <c:v>4.0220000000000004E-3</c:v>
+                </c:pt>
+                <c:pt idx="11">
+                  <c:v>4.3319999999999999E-3</c:v>
+                </c:pt>
+                <c:pt idx="12">
+                  <c:v>4.3309999999999998E-3</c:v>
+                </c:pt>
+                <c:pt idx="13">
+                  <c:v>4.6410000000000002E-3</c:v>
+                </c:pt>
+                <c:pt idx="14">
+                  <c:v>4.6410000000000002E-3</c:v>
+                </c:pt>
+                <c:pt idx="15">
+                  <c:v>4.9500000000000004E-3</c:v>
+                </c:pt>
+                <c:pt idx="16">
+                  <c:v>4.6410000000000002E-3</c:v>
+                </c:pt>
+                <c:pt idx="17">
+                  <c:v>5.2599999999999999E-3</c:v>
+                </c:pt>
+                <c:pt idx="18">
+                  <c:v>5.2589999999999998E-3</c:v>
+                </c:pt>
+                <c:pt idx="19">
+                  <c:v>5.8780000000000004E-3</c:v>
+                </c:pt>
+                <c:pt idx="20">
+                  <c:v>8.6630000000000006E-3</c:v>
+                </c:pt>
+                <c:pt idx="21">
+                  <c:v>7.7349999999999997E-3</c:v>
+                </c:pt>
+                <c:pt idx="22">
+                  <c:v>8.0440000000000008E-3</c:v>
+                </c:pt>
+                <c:pt idx="23">
+                  <c:v>9.2820000000000003E-3</c:v>
+                </c:pt>
+                <c:pt idx="24">
+                  <c:v>1.052E-2</c:v>
+                </c:pt>
+                <c:pt idx="25">
+                  <c:v>9.9010000000000001E-3</c:v>
+                </c:pt>
+                <c:pt idx="26">
+                  <c:v>1.021E-2</c:v>
+                </c:pt>
+                <c:pt idx="27">
+                  <c:v>1.1138E-2</c:v>
+                </c:pt>
+                <c:pt idx="28">
+                  <c:v>1.0829E-2</c:v>
+                </c:pt>
+                <c:pt idx="29">
+                  <c:v>1.1138E-2</c:v>
+                </c:pt>
+                <c:pt idx="30">
+                  <c:v>1.4E-2</c:v>
+                </c:pt>
+              </c:numCache>
+            </c:numRef>
+          </c:yVal>
+          <c:smooth val="0"/>
+        </c:ser>
+        <c:dLbls>
+          <c:showLegendKey val="0"/>
+          <c:showVal val="0"/>
+          <c:showCatName val="0"/>
+          <c:showSerName val="0"/>
+          <c:showPercent val="0"/>
+          <c:showBubbleSize val="0"/>
+        </c:dLbls>
+        <c:axId val="731084792"/>
+        <c:axId val="731089104"/>
+      </c:scatterChart>
+      <c:valAx>
+        <c:axId val="731084792"/>
+        <c:scaling>
+          <c:logBase val="10"/>
+          <c:orientation val="minMax"/>
+          <c:min val="1000"/>
+        </c:scaling>
+        <c:delete val="0"/>
+        <c:axPos val="b"/>
+        <c:majorGridlines>
+          <c:spPr>
+            <a:ln w="9525" cap="flat" cmpd="sng" algn="ctr">
+              <a:solidFill>
+                <a:schemeClr val="tx1">
+                  <a:lumMod val="15000"/>
+                  <a:lumOff val="85000"/>
+                </a:schemeClr>
+              </a:solidFill>
+              <a:round/>
+            </a:ln>
+            <a:effectLst/>
+          </c:spPr>
+        </c:majorGridlines>
+        <c:numFmt formatCode="0.00E+00" sourceLinked="0"/>
+        <c:majorTickMark val="none"/>
+        <c:minorTickMark val="none"/>
+        <c:tickLblPos val="nextTo"/>
+        <c:spPr>
+          <a:noFill/>
+          <a:ln w="9525" cap="flat" cmpd="sng" algn="ctr">
+            <a:solidFill>
+              <a:schemeClr val="tx1">
+                <a:lumMod val="25000"/>
+                <a:lumOff val="75000"/>
+              </a:schemeClr>
+            </a:solidFill>
+            <a:round/>
+          </a:ln>
+          <a:effectLst/>
+        </c:spPr>
+        <c:txPr>
+          <a:bodyPr rot="-60000000" spcFirstLastPara="1" vertOverflow="ellipsis" vert="horz" wrap="square" anchor="ctr" anchorCtr="1"/>
+          <a:lstStyle/>
+          <a:p>
+            <a:pPr>
+              <a:defRPr sz="900" b="0" i="0" u="none" strike="noStrike" kern="1200" baseline="0">
+                <a:solidFill>
+                  <a:schemeClr val="tx1">
+                    <a:lumMod val="65000"/>
+                    <a:lumOff val="35000"/>
+                  </a:schemeClr>
+                </a:solidFill>
+                <a:latin typeface="+mn-lt"/>
+                <a:ea typeface="+mn-ea"/>
+                <a:cs typeface="+mn-cs"/>
+              </a:defRPr>
+            </a:pPr>
+            <a:endParaRPr lang="en-US"/>
+          </a:p>
+        </c:txPr>
+        <c:crossAx val="731089104"/>
+        <c:crosses val="autoZero"/>
+        <c:crossBetween val="midCat"/>
+      </c:valAx>
+      <c:valAx>
+        <c:axId val="731089104"/>
+        <c:scaling>
+          <c:orientation val="minMax"/>
+        </c:scaling>
+        <c:delete val="0"/>
+        <c:axPos val="l"/>
+        <c:majorGridlines>
+          <c:spPr>
+            <a:ln w="9525" cap="flat" cmpd="sng" algn="ctr">
+              <a:solidFill>
+                <a:schemeClr val="tx1">
+                  <a:lumMod val="15000"/>
+                  <a:lumOff val="85000"/>
+                </a:schemeClr>
+              </a:solidFill>
+              <a:round/>
+            </a:ln>
+            <a:effectLst/>
+          </c:spPr>
+        </c:majorGridlines>
+        <c:numFmt formatCode="General" sourceLinked="1"/>
+        <c:majorTickMark val="none"/>
+        <c:minorTickMark val="none"/>
+        <c:tickLblPos val="nextTo"/>
+        <c:spPr>
+          <a:noFill/>
+          <a:ln w="9525" cap="flat" cmpd="sng" algn="ctr">
+            <a:solidFill>
+              <a:schemeClr val="tx1">
+                <a:lumMod val="25000"/>
+                <a:lumOff val="75000"/>
+              </a:schemeClr>
+            </a:solidFill>
+            <a:round/>
+          </a:ln>
+          <a:effectLst/>
+        </c:spPr>
+        <c:txPr>
+          <a:bodyPr rot="-60000000" spcFirstLastPara="1" vertOverflow="ellipsis" vert="horz" wrap="square" anchor="ctr" anchorCtr="1"/>
+          <a:lstStyle/>
+          <a:p>
+            <a:pPr>
+              <a:defRPr sz="900" b="0" i="0" u="none" strike="noStrike" kern="1200" baseline="0">
+                <a:solidFill>
+                  <a:schemeClr val="tx1">
+                    <a:lumMod val="65000"/>
+                    <a:lumOff val="35000"/>
+                  </a:schemeClr>
+                </a:solidFill>
+                <a:latin typeface="+mn-lt"/>
+                <a:ea typeface="+mn-ea"/>
+                <a:cs typeface="+mn-cs"/>
+              </a:defRPr>
+            </a:pPr>
+            <a:endParaRPr lang="en-US"/>
+          </a:p>
+        </c:txPr>
+        <c:crossAx val="731084792"/>
+        <c:crosses val="autoZero"/>
+        <c:crossBetween val="midCat"/>
+      </c:valAx>
+      <c:spPr>
+        <a:noFill/>
+        <a:ln>
+          <a:noFill/>
+        </a:ln>
+        <a:effectLst/>
+      </c:spPr>
+    </c:plotArea>
+    <c:plotVisOnly val="1"/>
+    <c:dispBlanksAs val="gap"/>
+    <c:showDLblsOverMax val="0"/>
+  </c:chart>
+  <c:spPr>
+    <a:solidFill>
+      <a:schemeClr val="bg1"/>
+    </a:solidFill>
+    <a:ln w="9525" cap="flat" cmpd="sng" algn="ctr">
+      <a:solidFill>
+        <a:schemeClr val="tx1">
+          <a:lumMod val="15000"/>
+          <a:lumOff val="85000"/>
+        </a:schemeClr>
+      </a:solidFill>
+      <a:round/>
+    </a:ln>
+    <a:effectLst/>
+  </c:spPr>
+  <c:txPr>
+    <a:bodyPr/>
+    <a:lstStyle/>
+    <a:p>
+      <a:pPr>
+        <a:defRPr/>
+      </a:pPr>
+      <a:endParaRPr lang="en-US"/>
+    </a:p>
+  </c:txPr>
+  <c:externalData r:id="rId3">
+    <c:autoUpdate val="0"/>
+  </c:externalData>
+</c:chartSpace>
+</file>
+
+<file path=word/charts/chart2.xml><?xml version="1.0" encoding="utf-8"?>
+<c:chartSpace xmlns:c="http://schemas.openxmlformats.org/drawingml/2006/chart" xmlns:a="http://schemas.openxmlformats.org/drawingml/2006/main" xmlns:r="http://schemas.openxmlformats.org/officeDocument/2006/relationships">
+  <c:date1904 val="0"/>
+  <c:lang val="en-US"/>
+  <c:roundedCorners val="0"/>
+  <mc:AlternateContent xmlns:mc="http://schemas.openxmlformats.org/markup-compatibility/2006">
+    <mc:Choice xmlns:c14="http://schemas.microsoft.com/office/drawing/2007/8/2/chart" Requires="c14">
+      <c14:style val="102"/>
+    </mc:Choice>
+    <mc:Fallback>
+      <c:style val="2"/>
+    </mc:Fallback>
+  </mc:AlternateContent>
+  <c:chart>
+    <c:title>
+      <c:tx>
+        <c:rich>
+          <a:bodyPr rot="0" spcFirstLastPara="1" vertOverflow="ellipsis" vert="horz" wrap="square" anchor="ctr" anchorCtr="1"/>
+          <a:lstStyle/>
+          <a:p>
+            <a:pPr>
+              <a:defRPr sz="1400" b="0" i="0" u="none" strike="noStrike" kern="1200" spc="0" baseline="0">
+                <a:solidFill>
+                  <a:schemeClr val="tx1">
+                    <a:lumMod val="65000"/>
+                    <a:lumOff val="35000"/>
+                  </a:schemeClr>
+                </a:solidFill>
+                <a:latin typeface="+mn-lt"/>
+                <a:ea typeface="+mn-ea"/>
+                <a:cs typeface="+mn-cs"/>
+              </a:defRPr>
+            </a:pPr>
+            <a:r>
+              <a:rPr lang="en-US" sz="1200" b="0" i="0" baseline="0">
+                <a:effectLst/>
+              </a:rPr>
+              <a:t>128 dimensions search (query time, ms vs number of points) x axis-linear</a:t>
+            </a:r>
+            <a:endParaRPr lang="en-US" sz="1200">
+              <a:effectLst/>
+            </a:endParaRPr>
+          </a:p>
+        </c:rich>
+      </c:tx>
+      <c:overlay val="0"/>
+      <c:spPr>
+        <a:noFill/>
+        <a:ln>
+          <a:noFill/>
+        </a:ln>
+        <a:effectLst/>
+      </c:spPr>
+      <c:txPr>
+        <a:bodyPr rot="0" spcFirstLastPara="1" vertOverflow="ellipsis" vert="horz" wrap="square" anchor="ctr" anchorCtr="1"/>
+        <a:lstStyle/>
+        <a:p>
+          <a:pPr>
+            <a:defRPr sz="1400" b="0" i="0" u="none" strike="noStrike" kern="1200" spc="0" baseline="0">
+              <a:solidFill>
+                <a:schemeClr val="tx1">
+                  <a:lumMod val="65000"/>
+                  <a:lumOff val="35000"/>
+                </a:schemeClr>
+              </a:solidFill>
+              <a:latin typeface="+mn-lt"/>
+              <a:ea typeface="+mn-ea"/>
+              <a:cs typeface="+mn-cs"/>
+            </a:defRPr>
+          </a:pPr>
+          <a:endParaRPr lang="en-US"/>
+        </a:p>
+      </c:txPr>
+    </c:title>
+    <c:autoTitleDeleted val="0"/>
+    <c:plotArea>
+      <c:layout/>
+      <c:scatterChart>
+        <c:scatterStyle val="lineMarker"/>
+        <c:varyColors val="0"/>
+        <c:ser>
+          <c:idx val="0"/>
+          <c:order val="0"/>
+          <c:spPr>
+            <a:ln w="19050" cap="rnd">
+              <a:solidFill>
+                <a:schemeClr val="accent1"/>
+              </a:solidFill>
+              <a:round/>
+            </a:ln>
+            <a:effectLst/>
+          </c:spPr>
+          <c:marker>
+            <c:symbol val="circle"/>
+            <c:size val="5"/>
+            <c:spPr>
+              <a:solidFill>
+                <a:schemeClr val="accent1"/>
+              </a:solidFill>
+              <a:ln w="9525">
+                <a:solidFill>
+                  <a:schemeClr val="accent1"/>
+                </a:solidFill>
+              </a:ln>
+              <a:effectLst/>
+            </c:spPr>
+          </c:marker>
+          <c:xVal>
+            <c:numRef>
+              <c:f>Sheet1!$G$4:$G$33</c:f>
+              <c:numCache>
+                <c:formatCode>General</c:formatCode>
+                <c:ptCount val="30"/>
+                <c:pt idx="0">
+                  <c:v>1000</c:v>
+                </c:pt>
+                <c:pt idx="1">
+                  <c:v>1259</c:v>
+                </c:pt>
+                <c:pt idx="2">
+                  <c:v>1585</c:v>
+                </c:pt>
+                <c:pt idx="3">
+                  <c:v>1995</c:v>
+                </c:pt>
+                <c:pt idx="4">
+                  <c:v>2512</c:v>
+                </c:pt>
+                <c:pt idx="5">
+                  <c:v>3162</c:v>
+                </c:pt>
+                <c:pt idx="6">
+                  <c:v>3981</c:v>
+                </c:pt>
+                <c:pt idx="7">
+                  <c:v>5012</c:v>
+                </c:pt>
+                <c:pt idx="8">
+                  <c:v>6310</c:v>
+                </c:pt>
+                <c:pt idx="9">
+                  <c:v>7943</c:v>
+                </c:pt>
+                <c:pt idx="10">
+                  <c:v>10000</c:v>
+                </c:pt>
+                <c:pt idx="11">
+                  <c:v>12589</c:v>
+                </c:pt>
+                <c:pt idx="12">
+                  <c:v>15849</c:v>
+                </c:pt>
+                <c:pt idx="13">
+                  <c:v>19953</c:v>
+                </c:pt>
+                <c:pt idx="14">
+                  <c:v>25119</c:v>
+                </c:pt>
+                <c:pt idx="15">
+                  <c:v>31623</c:v>
+                </c:pt>
+                <c:pt idx="16">
+                  <c:v>39811</c:v>
+                </c:pt>
+                <c:pt idx="17">
+                  <c:v>50119</c:v>
+                </c:pt>
+                <c:pt idx="18">
+                  <c:v>63096</c:v>
+                </c:pt>
+                <c:pt idx="19">
+                  <c:v>79433</c:v>
+                </c:pt>
+                <c:pt idx="20">
+                  <c:v>100000</c:v>
+                </c:pt>
+                <c:pt idx="21">
+                  <c:v>125893</c:v>
+                </c:pt>
+                <c:pt idx="22">
+                  <c:v>158489</c:v>
+                </c:pt>
+                <c:pt idx="23">
+                  <c:v>199526</c:v>
+                </c:pt>
+                <c:pt idx="24">
+                  <c:v>251189</c:v>
+                </c:pt>
+                <c:pt idx="25">
+                  <c:v>316228</c:v>
+                </c:pt>
+                <c:pt idx="26">
+                  <c:v>398107</c:v>
+                </c:pt>
+                <c:pt idx="27">
+                  <c:v>501187</c:v>
+                </c:pt>
+                <c:pt idx="28">
+                  <c:v>630957</c:v>
+                </c:pt>
+                <c:pt idx="29">
+                  <c:v>794328</c:v>
+                </c:pt>
+              </c:numCache>
+            </c:numRef>
+          </c:xVal>
+          <c:yVal>
+            <c:numRef>
+              <c:f>Sheet1!$J$4:$J$33</c:f>
+              <c:numCache>
+                <c:formatCode>General</c:formatCode>
+                <c:ptCount val="30"/>
+                <c:pt idx="0">
+                  <c:v>0.135823</c:v>
+                </c:pt>
+                <c:pt idx="1">
+                  <c:v>0.171094</c:v>
+                </c:pt>
+                <c:pt idx="2">
+                  <c:v>0.21409900000000001</c:v>
+                </c:pt>
+                <c:pt idx="3">
+                  <c:v>0.271955</c:v>
+                </c:pt>
+                <c:pt idx="4">
+                  <c:v>0.35146899999999998</c:v>
+                </c:pt>
+                <c:pt idx="5">
+                  <c:v>0.43779000000000001</c:v>
+                </c:pt>
+                <c:pt idx="6">
+                  <c:v>0.56525999999999998</c:v>
+                </c:pt>
+                <c:pt idx="7">
+                  <c:v>0.77440799999999999</c:v>
+                </c:pt>
+                <c:pt idx="8">
+                  <c:v>1.055955</c:v>
+                </c:pt>
+                <c:pt idx="9">
+                  <c:v>1.43001</c:v>
+                </c:pt>
+                <c:pt idx="10">
+                  <c:v>1.9491689999999999</c:v>
+                </c:pt>
+                <c:pt idx="11">
+                  <c:v>2.4083070000000002</c:v>
+                </c:pt>
+                <c:pt idx="12">
+                  <c:v>3.1338309999999998</c:v>
+                </c:pt>
+                <c:pt idx="13">
+                  <c:v>3.960836</c:v>
+                </c:pt>
+                <c:pt idx="14">
+                  <c:v>4.9549130000000003</c:v>
+                </c:pt>
+                <c:pt idx="15">
+                  <c:v>6.3298500000000004</c:v>
+                </c:pt>
+                <c:pt idx="16">
+                  <c:v>7.8604120000000002</c:v>
+                </c:pt>
+                <c:pt idx="17">
+                  <c:v>9.9596370000000007</c:v>
+                </c:pt>
+                <c:pt idx="18">
+                  <c:v>12.588850000000001</c:v>
+                </c:pt>
+                <c:pt idx="19">
+                  <c:v>15.68215</c:v>
+                </c:pt>
+                <c:pt idx="20">
+                  <c:v>19.797373</c:v>
+                </c:pt>
+                <c:pt idx="21">
+                  <c:v>24.971954</c:v>
+                </c:pt>
+                <c:pt idx="22">
+                  <c:v>31.322533</c:v>
+                </c:pt>
+                <c:pt idx="23">
+                  <c:v>39.548645999999998</c:v>
+                </c:pt>
+                <c:pt idx="24">
+                  <c:v>49.949475999999997</c:v>
+                </c:pt>
+                <c:pt idx="25">
+                  <c:v>62.877419000000003</c:v>
+                </c:pt>
+                <c:pt idx="26">
+                  <c:v>79.224452999999997</c:v>
+                </c:pt>
+                <c:pt idx="27">
+                  <c:v>99.953096000000002</c:v>
+                </c:pt>
+                <c:pt idx="28">
+                  <c:v>125.327878</c:v>
+                </c:pt>
+                <c:pt idx="29">
+                  <c:v>158.26667499999999</c:v>
+                </c:pt>
+              </c:numCache>
+            </c:numRef>
+          </c:yVal>
+          <c:smooth val="0"/>
+        </c:ser>
+        <c:dLbls>
+          <c:showLegendKey val="0"/>
+          <c:showVal val="0"/>
+          <c:showCatName val="0"/>
+          <c:showSerName val="0"/>
+          <c:showPercent val="0"/>
+          <c:showBubbleSize val="0"/>
+        </c:dLbls>
+        <c:axId val="731085184"/>
+        <c:axId val="731086360"/>
+      </c:scatterChart>
+      <c:valAx>
+        <c:axId val="731085184"/>
+        <c:scaling>
+          <c:orientation val="minMax"/>
+        </c:scaling>
+        <c:delete val="0"/>
+        <c:axPos val="b"/>
+        <c:majorGridlines>
+          <c:spPr>
+            <a:ln w="9525" cap="flat" cmpd="sng" algn="ctr">
+              <a:solidFill>
+                <a:schemeClr val="tx1">
+                  <a:lumMod val="15000"/>
+                  <a:lumOff val="85000"/>
+                </a:schemeClr>
+              </a:solidFill>
+              <a:round/>
+            </a:ln>
+            <a:effectLst/>
+          </c:spPr>
+        </c:majorGridlines>
+        <c:numFmt formatCode="General" sourceLinked="1"/>
+        <c:majorTickMark val="none"/>
+        <c:minorTickMark val="none"/>
+        <c:tickLblPos val="nextTo"/>
+        <c:spPr>
+          <a:noFill/>
+          <a:ln w="9525" cap="flat" cmpd="sng" algn="ctr">
+            <a:solidFill>
+              <a:schemeClr val="tx1">
+                <a:lumMod val="25000"/>
+                <a:lumOff val="75000"/>
+              </a:schemeClr>
+            </a:solidFill>
+            <a:round/>
+          </a:ln>
+          <a:effectLst/>
+        </c:spPr>
+        <c:txPr>
+          <a:bodyPr rot="-60000000" spcFirstLastPara="1" vertOverflow="ellipsis" vert="horz" wrap="square" anchor="ctr" anchorCtr="1"/>
+          <a:lstStyle/>
+          <a:p>
+            <a:pPr>
+              <a:defRPr sz="900" b="0" i="0" u="none" strike="noStrike" kern="1200" baseline="0">
+                <a:solidFill>
+                  <a:schemeClr val="tx1">
+                    <a:lumMod val="65000"/>
+                    <a:lumOff val="35000"/>
+                  </a:schemeClr>
+                </a:solidFill>
+                <a:latin typeface="+mn-lt"/>
+                <a:ea typeface="+mn-ea"/>
+                <a:cs typeface="+mn-cs"/>
+              </a:defRPr>
+            </a:pPr>
+            <a:endParaRPr lang="en-US"/>
+          </a:p>
+        </c:txPr>
+        <c:crossAx val="731086360"/>
+        <c:crosses val="autoZero"/>
+        <c:crossBetween val="midCat"/>
+      </c:valAx>
+      <c:valAx>
+        <c:axId val="731086360"/>
+        <c:scaling>
+          <c:orientation val="minMax"/>
+        </c:scaling>
+        <c:delete val="0"/>
+        <c:axPos val="l"/>
+        <c:majorGridlines>
+          <c:spPr>
+            <a:ln w="9525" cap="flat" cmpd="sng" algn="ctr">
+              <a:solidFill>
+                <a:schemeClr val="tx1">
+                  <a:lumMod val="15000"/>
+                  <a:lumOff val="85000"/>
+                </a:schemeClr>
+              </a:solidFill>
+              <a:round/>
+            </a:ln>
+            <a:effectLst/>
+          </c:spPr>
+        </c:majorGridlines>
+        <c:numFmt formatCode="General" sourceLinked="1"/>
+        <c:majorTickMark val="none"/>
+        <c:minorTickMark val="none"/>
+        <c:tickLblPos val="nextTo"/>
+        <c:spPr>
+          <a:noFill/>
+          <a:ln w="9525" cap="flat" cmpd="sng" algn="ctr">
+            <a:solidFill>
+              <a:schemeClr val="tx1">
+                <a:lumMod val="25000"/>
+                <a:lumOff val="75000"/>
+              </a:schemeClr>
+            </a:solidFill>
+            <a:round/>
+          </a:ln>
+          <a:effectLst/>
+        </c:spPr>
+        <c:txPr>
+          <a:bodyPr rot="-60000000" spcFirstLastPara="1" vertOverflow="ellipsis" vert="horz" wrap="square" anchor="ctr" anchorCtr="1"/>
+          <a:lstStyle/>
+          <a:p>
+            <a:pPr>
+              <a:defRPr sz="900" b="0" i="0" u="none" strike="noStrike" kern="1200" baseline="0">
+                <a:solidFill>
+                  <a:schemeClr val="tx1">
+                    <a:lumMod val="65000"/>
+                    <a:lumOff val="35000"/>
+                  </a:schemeClr>
+                </a:solidFill>
+                <a:latin typeface="+mn-lt"/>
+                <a:ea typeface="+mn-ea"/>
+                <a:cs typeface="+mn-cs"/>
+              </a:defRPr>
+            </a:pPr>
+            <a:endParaRPr lang="en-US"/>
+          </a:p>
+        </c:txPr>
+        <c:crossAx val="731085184"/>
+        <c:crosses val="autoZero"/>
+        <c:crossBetween val="midCat"/>
+      </c:valAx>
+      <c:spPr>
+        <a:noFill/>
+        <a:ln>
+          <a:noFill/>
+        </a:ln>
+        <a:effectLst/>
+      </c:spPr>
+    </c:plotArea>
+    <c:plotVisOnly val="1"/>
+    <c:dispBlanksAs val="gap"/>
+    <c:showDLblsOverMax val="0"/>
+  </c:chart>
+  <c:spPr>
+    <a:solidFill>
+      <a:schemeClr val="bg1"/>
+    </a:solidFill>
+    <a:ln w="9525" cap="flat" cmpd="sng" algn="ctr">
+      <a:solidFill>
+        <a:schemeClr val="tx1">
+          <a:lumMod val="15000"/>
+          <a:lumOff val="85000"/>
+        </a:schemeClr>
+      </a:solidFill>
+      <a:round/>
+    </a:ln>
+    <a:effectLst/>
+  </c:spPr>
+  <c:txPr>
+    <a:bodyPr/>
+    <a:lstStyle/>
+    <a:p>
+      <a:pPr>
+        <a:defRPr/>
+      </a:pPr>
+      <a:endParaRPr lang="en-US"/>
+    </a:p>
+  </c:txPr>
+  <c:externalData r:id="rId3">
+    <c:autoUpdate val="0"/>
+  </c:externalData>
+</c:chartSpace>
+</file>
+
+<file path=word/charts/colors1.xml><?xml version="1.0" encoding="utf-8"?>
+<cs:colorStyle xmlns:cs="http://schemas.microsoft.com/office/drawing/2012/chartStyle" xmlns:a="http://schemas.openxmlformats.org/drawingml/2006/main" meth="cycle" id="10">
+  <a:schemeClr val="accent1"/>
+  <a:schemeClr val="accent2"/>
+  <a:schemeClr val="accent3"/>
+  <a:schemeClr val="accent4"/>
+  <a:schemeClr val="accent5"/>
+  <a:schemeClr val="accent6"/>
+  <cs:variation/>
+  <cs:variation>
+    <a:lumMod val="60000"/>
+  </cs:variation>
+  <cs:variation>
+    <a:lumMod val="80000"/>
+    <a:lumOff val="20000"/>
+  </cs:variation>
+  <cs:variation>
+    <a:lumMod val="80000"/>
+  </cs:variation>
+  <cs:variation>
+    <a:lumMod val="60000"/>
+    <a:lumOff val="40000"/>
+  </cs:variation>
+  <cs:variation>
+    <a:lumMod val="50000"/>
+  </cs:variation>
+  <cs:variation>
+    <a:lumMod val="70000"/>
+    <a:lumOff val="30000"/>
+  </cs:variation>
+  <cs:variation>
+    <a:lumMod val="70000"/>
+  </cs:variation>
+  <cs:variation>
+    <a:lumMod val="50000"/>
+    <a:lumOff val="50000"/>
+  </cs:variation>
+</cs:colorStyle>
+</file>
+
+<file path=word/charts/colors2.xml><?xml version="1.0" encoding="utf-8"?>
+<cs:colorStyle xmlns:cs="http://schemas.microsoft.com/office/drawing/2012/chartStyle" xmlns:a="http://schemas.openxmlformats.org/drawingml/2006/main" meth="cycle" id="10">
+  <a:schemeClr val="accent1"/>
+  <a:schemeClr val="accent2"/>
+  <a:schemeClr val="accent3"/>
+  <a:schemeClr val="accent4"/>
+  <a:schemeClr val="accent5"/>
+  <a:schemeClr val="accent6"/>
+  <cs:variation/>
+  <cs:variation>
+    <a:lumMod val="60000"/>
+  </cs:variation>
+  <cs:variation>
+    <a:lumMod val="80000"/>
+    <a:lumOff val="20000"/>
+  </cs:variation>
+  <cs:variation>
+    <a:lumMod val="80000"/>
+  </cs:variation>
+  <cs:variation>
+    <a:lumMod val="60000"/>
+    <a:lumOff val="40000"/>
+  </cs:variation>
+  <cs:variation>
+    <a:lumMod val="50000"/>
+  </cs:variation>
+  <cs:variation>
+    <a:lumMod val="70000"/>
+    <a:lumOff val="30000"/>
+  </cs:variation>
+  <cs:variation>
+    <a:lumMod val="70000"/>
+  </cs:variation>
+  <cs:variation>
+    <a:lumMod val="50000"/>
+    <a:lumOff val="50000"/>
+  </cs:variation>
+</cs:colorStyle>
+</file>
+
+<file path=word/charts/style1.xml><?xml version="1.0" encoding="utf-8"?>
+<cs:chartStyle xmlns:cs="http://schemas.microsoft.com/office/drawing/2012/chartStyle" xmlns:a="http://schemas.openxmlformats.org/drawingml/2006/main" id="240">
+  <cs:axisTitle>
+    <cs:lnRef idx="0"/>
+    <cs:fillRef idx="0"/>
+    <cs:effectRef idx="0"/>
+    <cs:fontRef idx="minor">
+      <a:schemeClr val="tx1">
+        <a:lumMod val="65000"/>
+        <a:lumOff val="35000"/>
+      </a:schemeClr>
+    </cs:fontRef>
+    <cs:defRPr sz="1000" kern="1200"/>
+  </cs:axisTitle>
+  <cs:categoryAxis>
+    <cs:lnRef idx="0"/>
+    <cs:fillRef idx="0"/>
+    <cs:effectRef idx="0"/>
+    <cs:fontRef idx="minor">
+      <a:schemeClr val="tx1">
+        <a:lumMod val="65000"/>
+        <a:lumOff val="35000"/>
+      </a:schemeClr>
+    </cs:fontRef>
+    <cs:spPr>
+      <a:ln w="9525" cap="flat" cmpd="sng" algn="ctr">
+        <a:solidFill>
+          <a:schemeClr val="tx1">
+            <a:lumMod val="25000"/>
+            <a:lumOff val="75000"/>
+          </a:schemeClr>
+        </a:solidFill>
+        <a:round/>
+      </a:ln>
+    </cs:spPr>
+    <cs:defRPr sz="900" kern="1200"/>
+  </cs:categoryAxis>
+  <cs:chartArea mods="allowNoFillOverride allowNoLineOverride">
+    <cs:lnRef idx="0"/>
+    <cs:fillRef idx="0"/>
+    <cs:effectRef idx="0"/>
+    <cs:fontRef idx="minor">
+      <a:schemeClr val="tx1"/>
+    </cs:fontRef>
+    <cs:spPr>
+      <a:solidFill>
+        <a:schemeClr val="bg1"/>
+      </a:solidFill>
+      <a:ln w="9525" cap="flat" cmpd="sng" algn="ctr">
+        <a:solidFill>
+          <a:schemeClr val="tx1">
+            <a:lumMod val="15000"/>
+            <a:lumOff val="85000"/>
+          </a:schemeClr>
+        </a:solidFill>
+        <a:round/>
+      </a:ln>
+    </cs:spPr>
+    <cs:defRPr sz="1000" kern="1200"/>
+  </cs:chartArea>
+  <cs:dataLabel>
+    <cs:lnRef idx="0"/>
+    <cs:fillRef idx="0"/>
+    <cs:effectRef idx="0"/>
+    <cs:fontRef idx="minor">
+      <a:schemeClr val="tx1">
+        <a:lumMod val="75000"/>
+        <a:lumOff val="25000"/>
+      </a:schemeClr>
+    </cs:fontRef>
+    <cs:defRPr sz="900" kern="1200"/>
+  </cs:dataLabel>
+  <cs:dataLabelCallout>
+    <cs:lnRef idx="0"/>
+    <cs:fillRef idx="0"/>
+    <cs:effectRef idx="0"/>
+    <cs:fontRef idx="minor">
+      <a:schemeClr val="dk1">
+        <a:lumMod val="65000"/>
+        <a:lumOff val="35000"/>
+      </a:schemeClr>
+    </cs:fontRef>
+    <cs:spPr>
+      <a:solidFill>
+        <a:schemeClr val="lt1"/>
+      </a:solidFill>
+      <a:ln>
+        <a:solidFill>
+          <a:schemeClr val="dk1">
+            <a:lumMod val="25000"/>
+            <a:lumOff val="75000"/>
+          </a:schemeClr>
+        </a:solidFill>
+      </a:ln>
+    </cs:spPr>
+    <cs:defRPr sz="900" kern="1200"/>
+    <cs:bodyPr rot="0" spcFirstLastPara="1" vertOverflow="clip" horzOverflow="clip" vert="horz" wrap="square" lIns="36576" tIns="18288" rIns="36576" bIns="18288" anchor="ctr" anchorCtr="1">
+      <a:spAutoFit/>
+    </cs:bodyPr>
+  </cs:dataLabelCallout>
+  <cs:dataPoint>
+    <cs:lnRef idx="0"/>
+    <cs:fillRef idx="1">
+      <cs:styleClr val="auto"/>
+    </cs:fillRef>
+    <cs:effectRef idx="0"/>
+    <cs:fontRef idx="minor">
+      <a:schemeClr val="tx1"/>
+    </cs:fontRef>
+  </cs:dataPoint>
+  <cs:dataPoint3D>
+    <cs:lnRef idx="0"/>
+    <cs:fillRef idx="1">
+      <cs:styleClr val="auto"/>
+    </cs:fillRef>
+    <cs:effectRef idx="0"/>
+    <cs:fontRef idx="minor">
+      <a:schemeClr val="tx1"/>
+    </cs:fontRef>
+  </cs:dataPoint3D>
+  <cs:dataPointLine>
+    <cs:lnRef idx="0">
+      <cs:styleClr val="auto"/>
+    </cs:lnRef>
+    <cs:fillRef idx="1"/>
+    <cs:effectRef idx="0"/>
+    <cs:fontRef idx="minor">
+      <a:schemeClr val="tx1"/>
+    </cs:fontRef>
+    <cs:spPr>
+      <a:ln w="19050" cap="rnd">
+        <a:solidFill>
+          <a:schemeClr val="phClr"/>
+        </a:solidFill>
+        <a:round/>
+      </a:ln>
+    </cs:spPr>
+  </cs:dataPointLine>
+  <cs:dataPointMarker>
+    <cs:lnRef idx="0">
+      <cs:styleClr val="auto"/>
+    </cs:lnRef>
+    <cs:fillRef idx="1">
+      <cs:styleClr val="auto"/>
+    </cs:fillRef>
+    <cs:effectRef idx="0"/>
+    <cs:fontRef idx="minor">
+      <a:schemeClr val="tx1"/>
+    </cs:fontRef>
+    <cs:spPr>
+      <a:ln w="9525">
+        <a:solidFill>
+          <a:schemeClr val="phClr"/>
+        </a:solidFill>
+      </a:ln>
+    </cs:spPr>
+  </cs:dataPointMarker>
+  <cs:dataPointMarkerLayout symbol="circle" size="5"/>
+  <cs:dataPointWireframe>
+    <cs:lnRef idx="0">
+      <cs:styleClr val="auto"/>
+    </cs:lnRef>
+    <cs:fillRef idx="0"/>
+    <cs:effectRef idx="0"/>
+    <cs:fontRef idx="minor">
+      <a:schemeClr val="dk1"/>
+    </cs:fontRef>
+    <cs:spPr>
+      <a:ln w="9525" cap="rnd">
+        <a:solidFill>
+          <a:schemeClr val="phClr"/>
+        </a:solidFill>
+        <a:round/>
+      </a:ln>
+    </cs:spPr>
+  </cs:dataPointWireframe>
+  <cs:dataTable>
+    <cs:lnRef idx="0"/>
+    <cs:fillRef idx="0"/>
+    <cs:effectRef idx="0"/>
+    <cs:fontRef idx="minor">
+      <a:schemeClr val="tx1">
+        <a:lumMod val="65000"/>
+        <a:lumOff val="35000"/>
+      </a:schemeClr>
+    </cs:fontRef>
+    <cs:spPr>
+      <a:noFill/>
+      <a:ln w="9525" cap="flat" cmpd="sng" algn="ctr">
+        <a:solidFill>
+          <a:schemeClr val="tx1">
+            <a:lumMod val="15000"/>
+            <a:lumOff val="85000"/>
+          </a:schemeClr>
+        </a:solidFill>
+        <a:round/>
+      </a:ln>
+    </cs:spPr>
+    <cs:defRPr sz="900" kern="1200"/>
+  </cs:dataTable>
+  <cs:downBar>
+    <cs:lnRef idx="0"/>
+    <cs:fillRef idx="0"/>
+    <cs:effectRef idx="0"/>
+    <cs:fontRef idx="minor">
+      <a:schemeClr val="tx1"/>
+    </cs:fontRef>
+    <cs:spPr>
+      <a:solidFill>
+        <a:schemeClr val="dk1">
+          <a:lumMod val="75000"/>
+          <a:lumOff val="25000"/>
+        </a:schemeClr>
+      </a:solidFill>
+      <a:ln w="9525" cap="flat" cmpd="sng" algn="ctr">
+        <a:solidFill>
+          <a:schemeClr val="tx1">
+            <a:lumMod val="65000"/>
+            <a:lumOff val="35000"/>
+          </a:schemeClr>
+        </a:solidFill>
+        <a:round/>
+      </a:ln>
+    </cs:spPr>
+  </cs:downBar>
+  <cs:dropLine>
+    <cs:lnRef idx="0"/>
+    <cs:fillRef idx="0"/>
+    <cs:effectRef idx="0"/>
+    <cs:fontRef idx="minor">
+      <a:schemeClr val="tx1"/>
+    </cs:fontRef>
+    <cs:spPr>
+      <a:ln w="9525" cap="flat" cmpd="sng" algn="ctr">
+        <a:solidFill>
+          <a:schemeClr val="tx1">
+            <a:lumMod val="35000"/>
+            <a:lumOff val="65000"/>
+          </a:schemeClr>
+        </a:solidFill>
+        <a:round/>
+      </a:ln>
+    </cs:spPr>
+  </cs:dropLine>
+  <cs:errorBar>
+    <cs:lnRef idx="0"/>
+    <cs:fillRef idx="0"/>
+    <cs:effectRef idx="0"/>
+    <cs:fontRef idx="minor">
+      <a:schemeClr val="tx1"/>
+    </cs:fontRef>
+    <cs:spPr>
+      <a:ln w="9525" cap="flat" cmpd="sng" algn="ctr">
+        <a:solidFill>
+          <a:schemeClr val="tx1">
+            <a:lumMod val="65000"/>
+            <a:lumOff val="35000"/>
+          </a:schemeClr>
+        </a:solidFill>
+        <a:round/>
+      </a:ln>
+    </cs:spPr>
+  </cs:errorBar>
+  <cs:floor>
+    <cs:lnRef idx="0"/>
+    <cs:fillRef idx="0"/>
+    <cs:effectRef idx="0"/>
+    <cs:fontRef idx="minor">
+      <a:schemeClr val="tx1"/>
+    </cs:fontRef>
+    <cs:spPr>
+      <a:noFill/>
+      <a:ln>
+        <a:noFill/>
+      </a:ln>
+    </cs:spPr>
+  </cs:floor>
+  <cs:gridlineMajor>
+    <cs:lnRef idx="0"/>
+    <cs:fillRef idx="0"/>
+    <cs:effectRef idx="0"/>
+    <cs:fontRef idx="minor">
+      <a:schemeClr val="tx1"/>
+    </cs:fontRef>
+    <cs:spPr>
+      <a:ln w="9525" cap="flat" cmpd="sng" algn="ctr">
+        <a:solidFill>
+          <a:schemeClr val="tx1">
+            <a:lumMod val="15000"/>
+            <a:lumOff val="85000"/>
+          </a:schemeClr>
+        </a:solidFill>
+        <a:round/>
+      </a:ln>
+    </cs:spPr>
+  </cs:gridlineMajor>
+  <cs:gridlineMinor>
+    <cs:lnRef idx="0"/>
+    <cs:fillRef idx="0"/>
+    <cs:effectRef idx="0"/>
+    <cs:fontRef idx="minor">
+      <a:schemeClr val="tx1"/>
+    </cs:fontRef>
+    <cs:spPr>
+      <a:ln w="9525" cap="flat" cmpd="sng" algn="ctr">
+        <a:solidFill>
+          <a:schemeClr val="tx1">
+            <a:lumMod val="5000"/>
+            <a:lumOff val="95000"/>
+          </a:schemeClr>
+        </a:solidFill>
+        <a:round/>
+      </a:ln>
+    </cs:spPr>
+  </cs:gridlineMinor>
+  <cs:hiLoLine>
+    <cs:lnRef idx="0"/>
+    <cs:fillRef idx="0"/>
+    <cs:effectRef idx="0"/>
+    <cs:fontRef idx="minor">
+      <a:schemeClr val="tx1"/>
+    </cs:fontRef>
+    <cs:spPr>
+      <a:ln w="9525" cap="flat" cmpd="sng" algn="ctr">
+        <a:solidFill>
+          <a:schemeClr val="tx1">
+            <a:lumMod val="50000"/>
+            <a:lumOff val="50000"/>
+          </a:schemeClr>
+        </a:solidFill>
+        <a:round/>
+      </a:ln>
+    </cs:spPr>
+  </cs:hiLoLine>
+  <cs:leaderLine>
+    <cs:lnRef idx="0"/>
+    <cs:fillRef idx="0"/>
+    <cs:effectRef idx="0"/>
+    <cs:fontRef idx="minor">
+      <a:schemeClr val="tx1"/>
+    </cs:fontRef>
+    <cs:spPr>
+      <a:ln w="9525" cap="flat" cmpd="sng" algn="ctr">
+        <a:solidFill>
+          <a:schemeClr val="tx1">
+            <a:lumMod val="35000"/>
+            <a:lumOff val="65000"/>
+          </a:schemeClr>
+        </a:solidFill>
+        <a:round/>
+      </a:ln>
+    </cs:spPr>
+  </cs:leaderLine>
+  <cs:legend>
+    <cs:lnRef idx="0"/>
+    <cs:fillRef idx="0"/>
+    <cs:effectRef idx="0"/>
+    <cs:fontRef idx="minor">
+      <a:schemeClr val="tx1">
+        <a:lumMod val="65000"/>
+        <a:lumOff val="35000"/>
+      </a:schemeClr>
+    </cs:fontRef>
+    <cs:defRPr sz="900" kern="1200"/>
+  </cs:legend>
+  <cs:plotArea mods="allowNoFillOverride allowNoLineOverride">
+    <cs:lnRef idx="0"/>
+    <cs:fillRef idx="0"/>
+    <cs:effectRef idx="0"/>
+    <cs:fontRef idx="minor">
+      <a:schemeClr val="tx1"/>
+    </cs:fontRef>
+  </cs:plotArea>
+  <cs:plotArea3D mods="allowNoFillOverride allowNoLineOverride">
+    <cs:lnRef idx="0"/>
+    <cs:fillRef idx="0"/>
+    <cs:effectRef idx="0"/>
+    <cs:fontRef idx="minor">
+      <a:schemeClr val="tx1"/>
+    </cs:fontRef>
+  </cs:plotArea3D>
+  <cs:seriesAxis>
+    <cs:lnRef idx="0"/>
+    <cs:fillRef idx="0"/>
+    <cs:effectRef idx="0"/>
+    <cs:fontRef idx="minor">
+      <a:schemeClr val="tx1">
+        <a:lumMod val="65000"/>
+        <a:lumOff val="35000"/>
+      </a:schemeClr>
+    </cs:fontRef>
+    <cs:defRPr sz="900" kern="1200"/>
+  </cs:seriesAxis>
+  <cs:seriesLine>
+    <cs:lnRef idx="0"/>
+    <cs:fillRef idx="0"/>
+    <cs:effectRef idx="0"/>
+    <cs:fontRef idx="minor">
+      <a:schemeClr val="tx1"/>
+    </cs:fontRef>
+    <cs:spPr>
+      <a:ln w="9525" cap="flat" cmpd="sng" algn="ctr">
+        <a:solidFill>
+          <a:schemeClr val="tx1">
+            <a:lumMod val="35000"/>
+            <a:lumOff val="65000"/>
+          </a:schemeClr>
+        </a:solidFill>
+        <a:round/>
+      </a:ln>
+    </cs:spPr>
+  </cs:seriesLine>
+  <cs:title>
+    <cs:lnRef idx="0"/>
+    <cs:fillRef idx="0"/>
+    <cs:effectRef idx="0"/>
+    <cs:fontRef idx="minor">
+      <a:schemeClr val="tx1">
+        <a:lumMod val="65000"/>
+        <a:lumOff val="35000"/>
+      </a:schemeClr>
+    </cs:fontRef>
+    <cs:defRPr sz="1400" b="0" kern="1200" spc="0" baseline="0"/>
+  </cs:title>
+  <cs:trendline>
+    <cs:lnRef idx="0">
+      <cs:styleClr val="auto"/>
+    </cs:lnRef>
+    <cs:fillRef idx="0"/>
+    <cs:effectRef idx="0"/>
+    <cs:fontRef idx="minor">
+      <a:schemeClr val="tx1"/>
+    </cs:fontRef>
+    <cs:spPr>
+      <a:ln w="19050" cap="rnd">
+        <a:solidFill>
+          <a:schemeClr val="phClr"/>
+        </a:solidFill>
+        <a:prstDash val="sysDot"/>
+      </a:ln>
+    </cs:spPr>
+  </cs:trendline>
+  <cs:trendlineLabel>
+    <cs:lnRef idx="0"/>
+    <cs:fillRef idx="0"/>
+    <cs:effectRef idx="0"/>
+    <cs:fontRef idx="minor">
+      <a:schemeClr val="tx1">
+        <a:lumMod val="65000"/>
+        <a:lumOff val="35000"/>
+      </a:schemeClr>
+    </cs:fontRef>
+    <cs:defRPr sz="900" kern="1200"/>
+  </cs:trendlineLabel>
+  <cs:upBar>
+    <cs:lnRef idx="0"/>
+    <cs:fillRef idx="0"/>
+    <cs:effectRef idx="0"/>
+    <cs:fontRef idx="minor">
+      <a:schemeClr val="tx1"/>
+    </cs:fontRef>
+    <cs:spPr>
+      <a:solidFill>
+        <a:schemeClr val="lt1"/>
+      </a:solidFill>
+      <a:ln w="9525" cap="flat" cmpd="sng" algn="ctr">
+        <a:solidFill>
+          <a:schemeClr val="tx1">
+            <a:lumMod val="65000"/>
+            <a:lumOff val="35000"/>
+          </a:schemeClr>
+        </a:solidFill>
+        <a:round/>
+      </a:ln>
+    </cs:spPr>
+  </cs:upBar>
+  <cs:valueAxis>
+    <cs:lnRef idx="0"/>
+    <cs:fillRef idx="0"/>
+    <cs:effectRef idx="0"/>
+    <cs:fontRef idx="minor">
+      <a:schemeClr val="tx1">
+        <a:lumMod val="65000"/>
+        <a:lumOff val="35000"/>
+      </a:schemeClr>
+    </cs:fontRef>
+    <cs:spPr>
+      <a:ln w="9525" cap="flat" cmpd="sng" algn="ctr">
+        <a:solidFill>
+          <a:schemeClr val="tx1">
+            <a:lumMod val="25000"/>
+            <a:lumOff val="75000"/>
+          </a:schemeClr>
+        </a:solidFill>
+        <a:round/>
+      </a:ln>
+    </cs:spPr>
+    <cs:defRPr sz="900" kern="1200"/>
+  </cs:valueAxis>
+  <cs:wall>
+    <cs:lnRef idx="0"/>
+    <cs:fillRef idx="0"/>
+    <cs:effectRef idx="0"/>
+    <cs:fontRef idx="minor">
+      <a:schemeClr val="tx1"/>
+    </cs:fontRef>
+    <cs:spPr>
+      <a:noFill/>
+      <a:ln>
+        <a:noFill/>
+      </a:ln>
+    </cs:spPr>
+  </cs:wall>
+</cs:chartStyle>
+</file>
+
+<file path=word/charts/style2.xml><?xml version="1.0" encoding="utf-8"?>
+<cs:chartStyle xmlns:cs="http://schemas.microsoft.com/office/drawing/2012/chartStyle" xmlns:a="http://schemas.openxmlformats.org/drawingml/2006/main" id="240">
+  <cs:axisTitle>
+    <cs:lnRef idx="0"/>
+    <cs:fillRef idx="0"/>
+    <cs:effectRef idx="0"/>
+    <cs:fontRef idx="minor">
+      <a:schemeClr val="tx1">
+        <a:lumMod val="65000"/>
+        <a:lumOff val="35000"/>
+      </a:schemeClr>
+    </cs:fontRef>
+    <cs:defRPr sz="1000" kern="1200"/>
+  </cs:axisTitle>
+  <cs:categoryAxis>
+    <cs:lnRef idx="0"/>
+    <cs:fillRef idx="0"/>
+    <cs:effectRef idx="0"/>
+    <cs:fontRef idx="minor">
+      <a:schemeClr val="tx1">
+        <a:lumMod val="65000"/>
+        <a:lumOff val="35000"/>
+      </a:schemeClr>
+    </cs:fontRef>
+    <cs:spPr>
+      <a:ln w="9525" cap="flat" cmpd="sng" algn="ctr">
+        <a:solidFill>
+          <a:schemeClr val="tx1">
+            <a:lumMod val="25000"/>
+            <a:lumOff val="75000"/>
+          </a:schemeClr>
+        </a:solidFill>
+        <a:round/>
+      </a:ln>
+    </cs:spPr>
+    <cs:defRPr sz="900" kern="1200"/>
+  </cs:categoryAxis>
+  <cs:chartArea mods="allowNoFillOverride allowNoLineOverride">
+    <cs:lnRef idx="0"/>
+    <cs:fillRef idx="0"/>
+    <cs:effectRef idx="0"/>
+    <cs:fontRef idx="minor">
+      <a:schemeClr val="tx1"/>
+    </cs:fontRef>
+    <cs:spPr>
+      <a:solidFill>
+        <a:schemeClr val="bg1"/>
+      </a:solidFill>
+      <a:ln w="9525" cap="flat" cmpd="sng" algn="ctr">
+        <a:solidFill>
+          <a:schemeClr val="tx1">
+            <a:lumMod val="15000"/>
+            <a:lumOff val="85000"/>
+          </a:schemeClr>
+        </a:solidFill>
+        <a:round/>
+      </a:ln>
+    </cs:spPr>
+    <cs:defRPr sz="1000" kern="1200"/>
+  </cs:chartArea>
+  <cs:dataLabel>
+    <cs:lnRef idx="0"/>
+    <cs:fillRef idx="0"/>
+    <cs:effectRef idx="0"/>
+    <cs:fontRef idx="minor">
+      <a:schemeClr val="tx1">
+        <a:lumMod val="75000"/>
+        <a:lumOff val="25000"/>
+      </a:schemeClr>
+    </cs:fontRef>
+    <cs:defRPr sz="900" kern="1200"/>
+  </cs:dataLabel>
+  <cs:dataLabelCallout>
+    <cs:lnRef idx="0"/>
+    <cs:fillRef idx="0"/>
+    <cs:effectRef idx="0"/>
+    <cs:fontRef idx="minor">
+      <a:schemeClr val="dk1">
+        <a:lumMod val="65000"/>
+        <a:lumOff val="35000"/>
+      </a:schemeClr>
+    </cs:fontRef>
+    <cs:spPr>
+      <a:solidFill>
+        <a:schemeClr val="lt1"/>
+      </a:solidFill>
+      <a:ln>
+        <a:solidFill>
+          <a:schemeClr val="dk1">
+            <a:lumMod val="25000"/>
+            <a:lumOff val="75000"/>
+          </a:schemeClr>
+        </a:solidFill>
+      </a:ln>
+    </cs:spPr>
+    <cs:defRPr sz="900" kern="1200"/>
+    <cs:bodyPr rot="0" spcFirstLastPara="1" vertOverflow="clip" horzOverflow="clip" vert="horz" wrap="square" lIns="36576" tIns="18288" rIns="36576" bIns="18288" anchor="ctr" anchorCtr="1">
+      <a:spAutoFit/>
+    </cs:bodyPr>
+  </cs:dataLabelCallout>
+  <cs:dataPoint>
+    <cs:lnRef idx="0"/>
+    <cs:fillRef idx="1">
+      <cs:styleClr val="auto"/>
+    </cs:fillRef>
+    <cs:effectRef idx="0"/>
+    <cs:fontRef idx="minor">
+      <a:schemeClr val="tx1"/>
+    </cs:fontRef>
+  </cs:dataPoint>
+  <cs:dataPoint3D>
+    <cs:lnRef idx="0"/>
+    <cs:fillRef idx="1">
+      <cs:styleClr val="auto"/>
+    </cs:fillRef>
+    <cs:effectRef idx="0"/>
+    <cs:fontRef idx="minor">
+      <a:schemeClr val="tx1"/>
+    </cs:fontRef>
+  </cs:dataPoint3D>
+  <cs:dataPointLine>
+    <cs:lnRef idx="0">
+      <cs:styleClr val="auto"/>
+    </cs:lnRef>
+    <cs:fillRef idx="1"/>
+    <cs:effectRef idx="0"/>
+    <cs:fontRef idx="minor">
+      <a:schemeClr val="tx1"/>
+    </cs:fontRef>
+    <cs:spPr>
+      <a:ln w="19050" cap="rnd">
+        <a:solidFill>
+          <a:schemeClr val="phClr"/>
+        </a:solidFill>
+        <a:round/>
+      </a:ln>
+    </cs:spPr>
+  </cs:dataPointLine>
+  <cs:dataPointMarker>
+    <cs:lnRef idx="0">
+      <cs:styleClr val="auto"/>
+    </cs:lnRef>
+    <cs:fillRef idx="1">
+      <cs:styleClr val="auto"/>
+    </cs:fillRef>
+    <cs:effectRef idx="0"/>
+    <cs:fontRef idx="minor">
+      <a:schemeClr val="tx1"/>
+    </cs:fontRef>
+    <cs:spPr>
+      <a:ln w="9525">
+        <a:solidFill>
+          <a:schemeClr val="phClr"/>
+        </a:solidFill>
+      </a:ln>
+    </cs:spPr>
+  </cs:dataPointMarker>
+  <cs:dataPointMarkerLayout symbol="circle" size="5"/>
+  <cs:dataPointWireframe>
+    <cs:lnRef idx="0">
+      <cs:styleClr val="auto"/>
+    </cs:lnRef>
+    <cs:fillRef idx="0"/>
+    <cs:effectRef idx="0"/>
+    <cs:fontRef idx="minor">
+      <a:schemeClr val="dk1"/>
+    </cs:fontRef>
+    <cs:spPr>
+      <a:ln w="9525" cap="rnd">
+        <a:solidFill>
+          <a:schemeClr val="phClr"/>
+        </a:solidFill>
+        <a:round/>
+      </a:ln>
+    </cs:spPr>
+  </cs:dataPointWireframe>
+  <cs:dataTable>
+    <cs:lnRef idx="0"/>
+    <cs:fillRef idx="0"/>
+    <cs:effectRef idx="0"/>
+    <cs:fontRef idx="minor">
+      <a:schemeClr val="tx1">
+        <a:lumMod val="65000"/>
+        <a:lumOff val="35000"/>
+      </a:schemeClr>
+    </cs:fontRef>
+    <cs:spPr>
+      <a:noFill/>
+      <a:ln w="9525" cap="flat" cmpd="sng" algn="ctr">
+        <a:solidFill>
+          <a:schemeClr val="tx1">
+            <a:lumMod val="15000"/>
+            <a:lumOff val="85000"/>
+          </a:schemeClr>
+        </a:solidFill>
+        <a:round/>
+      </a:ln>
+    </cs:spPr>
+    <cs:defRPr sz="900" kern="1200"/>
+  </cs:dataTable>
+  <cs:downBar>
+    <cs:lnRef idx="0"/>
+    <cs:fillRef idx="0"/>
+    <cs:effectRef idx="0"/>
+    <cs:fontRef idx="minor">
+      <a:schemeClr val="tx1"/>
+    </cs:fontRef>
+    <cs:spPr>
+      <a:solidFill>
+        <a:schemeClr val="dk1">
+          <a:lumMod val="75000"/>
+          <a:lumOff val="25000"/>
+        </a:schemeClr>
+      </a:solidFill>
+      <a:ln w="9525" cap="flat" cmpd="sng" algn="ctr">
+        <a:solidFill>
+          <a:schemeClr val="tx1">
+            <a:lumMod val="65000"/>
+            <a:lumOff val="35000"/>
+          </a:schemeClr>
+        </a:solidFill>
+        <a:round/>
+      </a:ln>
+    </cs:spPr>
+  </cs:downBar>
+  <cs:dropLine>
+    <cs:lnRef idx="0"/>
+    <cs:fillRef idx="0"/>
+    <cs:effectRef idx="0"/>
+    <cs:fontRef idx="minor">
+      <a:schemeClr val="tx1"/>
+    </cs:fontRef>
+    <cs:spPr>
+      <a:ln w="9525" cap="flat" cmpd="sng" algn="ctr">
+        <a:solidFill>
+          <a:schemeClr val="tx1">
+            <a:lumMod val="35000"/>
+            <a:lumOff val="65000"/>
+          </a:schemeClr>
+        </a:solidFill>
+        <a:round/>
+      </a:ln>
+    </cs:spPr>
+  </cs:dropLine>
+  <cs:errorBar>
+    <cs:lnRef idx="0"/>
+    <cs:fillRef idx="0"/>
+    <cs:effectRef idx="0"/>
+    <cs:fontRef idx="minor">
+      <a:schemeClr val="tx1"/>
+    </cs:fontRef>
+    <cs:spPr>
+      <a:ln w="9525" cap="flat" cmpd="sng" algn="ctr">
+        <a:solidFill>
+          <a:schemeClr val="tx1">
+            <a:lumMod val="65000"/>
+            <a:lumOff val="35000"/>
+          </a:schemeClr>
+        </a:solidFill>
+        <a:round/>
+      </a:ln>
+    </cs:spPr>
+  </cs:errorBar>
+  <cs:floor>
+    <cs:lnRef idx="0"/>
+    <cs:fillRef idx="0"/>
+    <cs:effectRef idx="0"/>
+    <cs:fontRef idx="minor">
+      <a:schemeClr val="tx1"/>
+    </cs:fontRef>
+    <cs:spPr>
+      <a:noFill/>
+      <a:ln>
+        <a:noFill/>
+      </a:ln>
+    </cs:spPr>
+  </cs:floor>
+  <cs:gridlineMajor>
+    <cs:lnRef idx="0"/>
+    <cs:fillRef idx="0"/>
+    <cs:effectRef idx="0"/>
+    <cs:fontRef idx="minor">
+      <a:schemeClr val="tx1"/>
+    </cs:fontRef>
+    <cs:spPr>
+      <a:ln w="9525" cap="flat" cmpd="sng" algn="ctr">
+        <a:solidFill>
+          <a:schemeClr val="tx1">
+            <a:lumMod val="15000"/>
+            <a:lumOff val="85000"/>
+          </a:schemeClr>
+        </a:solidFill>
+        <a:round/>
+      </a:ln>
+    </cs:spPr>
+  </cs:gridlineMajor>
+  <cs:gridlineMinor>
+    <cs:lnRef idx="0"/>
+    <cs:fillRef idx="0"/>
+    <cs:effectRef idx="0"/>
+    <cs:fontRef idx="minor">
+      <a:schemeClr val="tx1"/>
+    </cs:fontRef>
+    <cs:spPr>
+      <a:ln w="9525" cap="flat" cmpd="sng" algn="ctr">
+        <a:solidFill>
+          <a:schemeClr val="tx1">
+            <a:lumMod val="5000"/>
+            <a:lumOff val="95000"/>
+          </a:schemeClr>
+        </a:solidFill>
+        <a:round/>
+      </a:ln>
+    </cs:spPr>
+  </cs:gridlineMinor>
+  <cs:hiLoLine>
+    <cs:lnRef idx="0"/>
+    <cs:fillRef idx="0"/>
+    <cs:effectRef idx="0"/>
+    <cs:fontRef idx="minor">
+      <a:schemeClr val="tx1"/>
+    </cs:fontRef>
+    <cs:spPr>
+      <a:ln w="9525" cap="flat" cmpd="sng" algn="ctr">
+        <a:solidFill>
+          <a:schemeClr val="tx1">
+            <a:lumMod val="50000"/>
+            <a:lumOff val="50000"/>
+          </a:schemeClr>
+        </a:solidFill>
+        <a:round/>
+      </a:ln>
+    </cs:spPr>
+  </cs:hiLoLine>
+  <cs:leaderLine>
+    <cs:lnRef idx="0"/>
+    <cs:fillRef idx="0"/>
+    <cs:effectRef idx="0"/>
+    <cs:fontRef idx="minor">
+      <a:schemeClr val="tx1"/>
+    </cs:fontRef>
+    <cs:spPr>
+      <a:ln w="9525" cap="flat" cmpd="sng" algn="ctr">
+        <a:solidFill>
+          <a:schemeClr val="tx1">
+            <a:lumMod val="35000"/>
+            <a:lumOff val="65000"/>
+          </a:schemeClr>
+        </a:solidFill>
+        <a:round/>
+      </a:ln>
+    </cs:spPr>
+  </cs:leaderLine>
+  <cs:legend>
+    <cs:lnRef idx="0"/>
+    <cs:fillRef idx="0"/>
+    <cs:effectRef idx="0"/>
+    <cs:fontRef idx="minor">
+      <a:schemeClr val="tx1">
+        <a:lumMod val="65000"/>
+        <a:lumOff val="35000"/>
+      </a:schemeClr>
+    </cs:fontRef>
+    <cs:defRPr sz="900" kern="1200"/>
+  </cs:legend>
+  <cs:plotArea mods="allowNoFillOverride allowNoLineOverride">
+    <cs:lnRef idx="0"/>
+    <cs:fillRef idx="0"/>
+    <cs:effectRef idx="0"/>
+    <cs:fontRef idx="minor">
+      <a:schemeClr val="tx1"/>
+    </cs:fontRef>
+  </cs:plotArea>
+  <cs:plotArea3D mods="allowNoFillOverride allowNoLineOverride">
+    <cs:lnRef idx="0"/>
+    <cs:fillRef idx="0"/>
+    <cs:effectRef idx="0"/>
+    <cs:fontRef idx="minor">
+      <a:schemeClr val="tx1"/>
+    </cs:fontRef>
+  </cs:plotArea3D>
+  <cs:seriesAxis>
+    <cs:lnRef idx="0"/>
+    <cs:fillRef idx="0"/>
+    <cs:effectRef idx="0"/>
+    <cs:fontRef idx="minor">
+      <a:schemeClr val="tx1">
+        <a:lumMod val="65000"/>
+        <a:lumOff val="35000"/>
+      </a:schemeClr>
+    </cs:fontRef>
+    <cs:defRPr sz="900" kern="1200"/>
+  </cs:seriesAxis>
+  <cs:seriesLine>
+    <cs:lnRef idx="0"/>
+    <cs:fillRef idx="0"/>
+    <cs:effectRef idx="0"/>
+    <cs:fontRef idx="minor">
+      <a:schemeClr val="tx1"/>
+    </cs:fontRef>
+    <cs:spPr>
+      <a:ln w="9525" cap="flat" cmpd="sng" algn="ctr">
+        <a:solidFill>
+          <a:schemeClr val="tx1">
+            <a:lumMod val="35000"/>
+            <a:lumOff val="65000"/>
+          </a:schemeClr>
+        </a:solidFill>
+        <a:round/>
+      </a:ln>
+    </cs:spPr>
+  </cs:seriesLine>
+  <cs:title>
+    <cs:lnRef idx="0"/>
+    <cs:fillRef idx="0"/>
+    <cs:effectRef idx="0"/>
+    <cs:fontRef idx="minor">
+      <a:schemeClr val="tx1">
+        <a:lumMod val="65000"/>
+        <a:lumOff val="35000"/>
+      </a:schemeClr>
+    </cs:fontRef>
+    <cs:defRPr sz="1400" b="0" kern="1200" spc="0" baseline="0"/>
+  </cs:title>
+  <cs:trendline>
+    <cs:lnRef idx="0">
+      <cs:styleClr val="auto"/>
+    </cs:lnRef>
+    <cs:fillRef idx="0"/>
+    <cs:effectRef idx="0"/>
+    <cs:fontRef idx="minor">
+      <a:schemeClr val="tx1"/>
+    </cs:fontRef>
+    <cs:spPr>
+      <a:ln w="19050" cap="rnd">
+        <a:solidFill>
+          <a:schemeClr val="phClr"/>
+        </a:solidFill>
+        <a:prstDash val="sysDot"/>
+      </a:ln>
+    </cs:spPr>
+  </cs:trendline>
+  <cs:trendlineLabel>
+    <cs:lnRef idx="0"/>
+    <cs:fillRef idx="0"/>
+    <cs:effectRef idx="0"/>
+    <cs:fontRef idx="minor">
+      <a:schemeClr val="tx1">
+        <a:lumMod val="65000"/>
+        <a:lumOff val="35000"/>
+      </a:schemeClr>
+    </cs:fontRef>
+    <cs:defRPr sz="900" kern="1200"/>
+  </cs:trendlineLabel>
+  <cs:upBar>
+    <cs:lnRef idx="0"/>
+    <cs:fillRef idx="0"/>
+    <cs:effectRef idx="0"/>
+    <cs:fontRef idx="minor">
+      <a:schemeClr val="tx1"/>
+    </cs:fontRef>
+    <cs:spPr>
+      <a:solidFill>
+        <a:schemeClr val="lt1"/>
+      </a:solidFill>
+      <a:ln w="9525" cap="flat" cmpd="sng" algn="ctr">
+        <a:solidFill>
+          <a:schemeClr val="tx1">
+            <a:lumMod val="65000"/>
+            <a:lumOff val="35000"/>
+          </a:schemeClr>
+        </a:solidFill>
+        <a:round/>
+      </a:ln>
+    </cs:spPr>
+  </cs:upBar>
+  <cs:valueAxis>
+    <cs:lnRef idx="0"/>
+    <cs:fillRef idx="0"/>
+    <cs:effectRef idx="0"/>
+    <cs:fontRef idx="minor">
+      <a:schemeClr val="tx1">
+        <a:lumMod val="65000"/>
+        <a:lumOff val="35000"/>
+      </a:schemeClr>
+    </cs:fontRef>
+    <cs:spPr>
+      <a:ln w="9525" cap="flat" cmpd="sng" algn="ctr">
+        <a:solidFill>
+          <a:schemeClr val="tx1">
+            <a:lumMod val="25000"/>
+            <a:lumOff val="75000"/>
+          </a:schemeClr>
+        </a:solidFill>
+        <a:round/>
+      </a:ln>
+    </cs:spPr>
+    <cs:defRPr sz="900" kern="1200"/>
+  </cs:valueAxis>
+  <cs:wall>
+    <cs:lnRef idx="0"/>
+    <cs:fillRef idx="0"/>
+    <cs:effectRef idx="0"/>
+    <cs:fontRef idx="minor">
+      <a:schemeClr val="tx1"/>
+    </cs:fontRef>
+    <cs:spPr>
+      <a:noFill/>
+      <a:ln>
+        <a:noFill/>
+      </a:ln>
+    </cs:spPr>
+  </cs:wall>
+</cs:chartStyle>
 </file>
 
 <file path=word/theme/theme1.xml><?xml version="1.0" encoding="utf-8"?>
